--- a/fight-data/threat_models/Word/T1464 UE or gNB Jamming.docx
+++ b/fight-data/threat_models/Word/T1464 UE or gNB Jamming.docx
@@ -7,14 +7,14 @@
         <w:shd w:val="clear" w:color="auto" w:fill="FFFFFF" w:themeFill="background1"/>
         <w:spacing w:before="120" w:after="120"/>
         <w:rPr>
-          <w:rFonts w:ascii="Arial" w:hAnsi="Arial" w:eastAsia="Arial" w:cs="Arial"/>
+          <w:rFonts w:ascii="Arial" w:eastAsia="Arial" w:hAnsi="Arial" w:cs="Arial"/>
           <w:sz w:val="44"/>
           <w:szCs w:val="44"/>
         </w:rPr>
       </w:pPr>
       <w:r>
         <w:rPr>
-          <w:rFonts w:ascii="Arial" w:hAnsi="Arial" w:eastAsia="Arial" w:cs="Arial"/>
+          <w:rFonts w:ascii="Arial" w:eastAsia="Arial" w:hAnsi="Arial" w:cs="Arial"/>
           <w:sz w:val="44"/>
           <w:szCs w:val="44"/>
         </w:rPr>
@@ -22,7 +22,7 @@
       </w:r>
       <w:r>
         <w:rPr>
-          <w:rFonts w:ascii="Arial" w:hAnsi="Arial" w:eastAsia="Arial" w:cs="Arial"/>
+          <w:rFonts w:ascii="Arial" w:eastAsia="Arial" w:hAnsi="Arial" w:cs="Arial"/>
           <w:sz w:val="44"/>
           <w:szCs w:val="44"/>
         </w:rPr>
@@ -30,7 +30,7 @@
       </w:r>
       <w:r>
         <w:rPr>
-          <w:rFonts w:ascii="Arial" w:hAnsi="Arial" w:eastAsia="Arial" w:cs="Arial"/>
+          <w:rFonts w:ascii="Arial" w:eastAsia="Arial" w:hAnsi="Arial" w:cs="Arial"/>
           <w:sz w:val="44"/>
           <w:szCs w:val="44"/>
         </w:rPr>
@@ -38,7 +38,7 @@
       </w:r>
       <w:r>
         <w:rPr>
-          <w:rFonts w:ascii="Arial" w:hAnsi="Arial" w:eastAsia="Arial" w:cs="Arial"/>
+          <w:rFonts w:ascii="Arial" w:eastAsia="Arial" w:hAnsi="Arial" w:cs="Arial"/>
           <w:sz w:val="44"/>
           <w:szCs w:val="44"/>
         </w:rPr>
@@ -48,31 +48,31 @@
     <w:p>
       <w:pPr>
         <w:rPr>
-          <w:rFonts w:ascii="Arial" w:hAnsi="Arial" w:eastAsia="Arial" w:cs="Arial"/>
+          <w:rFonts w:ascii="Arial" w:eastAsia="Arial" w:hAnsi="Arial" w:cs="Arial"/>
           <w:color w:val="7030A0"/>
         </w:rPr>
       </w:pPr>
       <w:r>
         <w:rPr>
-          <w:rFonts w:ascii="Arial" w:hAnsi="Arial" w:eastAsia="Arial" w:cs="Arial"/>
+          <w:rFonts w:ascii="Arial" w:eastAsia="Arial" w:hAnsi="Arial" w:cs="Arial"/>
         </w:rPr>
         <w:t xml:space="preserve">Description: </w:t>
       </w:r>
       <w:r>
         <w:rPr>
-          <w:rFonts w:ascii="Arial" w:hAnsi="Arial" w:eastAsia="Arial" w:cs="Arial"/>
+          <w:rFonts w:ascii="Arial" w:eastAsia="Arial" w:hAnsi="Arial" w:cs="Arial"/>
         </w:rPr>
         <w:t>An a</w:t>
       </w:r>
       <w:r>
         <w:rPr>
-          <w:rFonts w:ascii="Arial" w:hAnsi="Arial" w:eastAsia="Arial" w:cs="Arial"/>
+          <w:rFonts w:ascii="Arial" w:eastAsia="Arial" w:hAnsi="Arial" w:cs="Arial"/>
         </w:rPr>
         <w:t>dversary transmits radio signals to degrade reception and demodulation of signals to the UE or gNB</w:t>
       </w:r>
       <w:r>
         <w:rPr>
-          <w:rFonts w:ascii="Arial" w:hAnsi="Arial" w:eastAsia="Arial" w:cs="Arial"/>
+          <w:rFonts w:ascii="Arial" w:eastAsia="Arial" w:hAnsi="Arial" w:cs="Arial"/>
           <w:color w:val="7030A0"/>
         </w:rPr>
         <w:t xml:space="preserve">. </w:t>
@@ -81,20 +81,20 @@
     <w:p>
       <w:pPr>
         <w:rPr>
-          <w:rFonts w:ascii="Arial" w:hAnsi="Arial" w:eastAsia="Arial" w:cs="Arial"/>
+          <w:rFonts w:ascii="Arial" w:eastAsia="Arial" w:hAnsi="Arial" w:cs="Arial"/>
         </w:rPr>
       </w:pPr>
     </w:p>
     <w:p>
       <w:pPr>
         <w:rPr>
-          <w:rFonts w:ascii="Arial" w:hAnsi="Arial" w:eastAsia="Arial" w:cs="Arial"/>
+          <w:rFonts w:ascii="Arial" w:eastAsia="Arial" w:hAnsi="Arial" w:cs="Arial"/>
           <w:lang w:val="en"/>
         </w:rPr>
       </w:pPr>
       <w:r>
         <w:rPr>
-          <w:rFonts w:ascii="Arial" w:hAnsi="Arial" w:eastAsia="Arial" w:cs="Arial"/>
+          <w:rFonts w:ascii="Arial" w:eastAsia="Arial" w:hAnsi="Arial" w:cs="Arial"/>
           <w:lang w:val="en"/>
         </w:rPr>
         <w:t>Consists of numerous methods, including noise jammin</w:t>
@@ -102,7 +102,7 @@
       <w:commentRangeStart w:id="0"/>
       <w:r>
         <w:rPr>
-          <w:rFonts w:ascii="Arial" w:hAnsi="Arial" w:eastAsia="Arial" w:cs="Arial"/>
+          <w:rFonts w:ascii="Arial" w:eastAsia="Arial" w:hAnsi="Arial" w:cs="Arial"/>
           <w:lang w:val="en"/>
         </w:rPr>
         <w:t>g</w:t>
@@ -116,35 +116,35 @@
       </w:r>
       <w:r>
         <w:rPr>
-          <w:rFonts w:ascii="Arial" w:hAnsi="Arial" w:eastAsia="Arial" w:cs="Arial"/>
+          <w:rFonts w:ascii="Arial" w:eastAsia="Arial" w:hAnsi="Arial" w:cs="Arial"/>
           <w:lang w:val="en"/>
         </w:rPr>
         <w:t>, generating false synchronization signals, and replaying modified portions of legitimate signals to degrade demodulation.</w:t>
       </w:r>
       <w:r>
         <w:rPr>
-          <w:rFonts w:ascii="Arial" w:hAnsi="Arial" w:eastAsia="Arial" w:cs="Arial"/>
+          <w:rFonts w:ascii="Arial" w:eastAsia="Arial" w:hAnsi="Arial" w:cs="Arial"/>
           <w:lang w:val="en"/>
         </w:rPr>
         <w:t xml:space="preserve"> J</w:t>
       </w:r>
       <w:r>
         <w:rPr>
-          <w:rFonts w:ascii="Arial" w:hAnsi="Arial" w:eastAsia="Arial" w:cs="Arial"/>
+          <w:rFonts w:ascii="Arial" w:eastAsia="Arial" w:hAnsi="Arial" w:cs="Arial"/>
           <w:lang w:val="en"/>
         </w:rPr>
         <w:t>amming in 5G (NR) is different from 3G/4G</w:t>
       </w:r>
       <w:r>
         <w:rPr>
-          <w:rFonts w:ascii="Arial" w:hAnsi="Arial" w:eastAsia="Arial" w:cs="Arial"/>
+          <w:rFonts w:ascii="Arial" w:eastAsia="Arial" w:hAnsi="Arial" w:cs="Arial"/>
           <w:lang w:val="en"/>
         </w:rPr>
         <w:t xml:space="preserve"> due to different waveforms used, but at high level the same principles are applied</w:t>
       </w:r>
       <w:r>
         <w:rPr>
-          <w:rFonts w:ascii="Arial" w:hAnsi="Arial" w:eastAsia="Arial" w:cs="Arial"/>
+          <w:rFonts w:ascii="Arial" w:eastAsia="Arial" w:hAnsi="Arial" w:cs="Arial"/>
           <w:lang w:val="en"/>
         </w:rPr>
         <w:t>.</w:t>
@@ -153,7 +153,7 @@
     <w:p>
       <w:pPr>
         <w:rPr>
-          <w:rFonts w:ascii="Arial" w:hAnsi="Arial" w:eastAsia="Arial" w:cs="Arial"/>
+          <w:rFonts w:ascii="Arial" w:eastAsia="Arial" w:hAnsi="Arial" w:cs="Arial"/>
           <w:lang w:val="en"/>
         </w:rPr>
       </w:pPr>
@@ -161,7 +161,7 @@
     <w:p>
       <w:pPr>
         <w:rPr>
-          <w:rFonts w:ascii="Arial" w:hAnsi="Arial" w:eastAsia="Arial" w:cs="Arial"/>
+          <w:rFonts w:ascii="Arial" w:eastAsia="Arial" w:hAnsi="Arial" w:cs="Arial"/>
           <w:color w:val="7030A0"/>
           <w:lang w:val="en"/>
         </w:rPr>
@@ -170,12 +170,12 @@
     <w:p>
       <w:pPr>
         <w:rPr>
-          <w:rFonts w:ascii="Arial" w:hAnsi="Arial" w:eastAsia="Arial" w:cs="Arial"/>
-        </w:rPr>
-      </w:pPr>
-      <w:r>
-        <w:rPr>
-          <w:rFonts w:ascii="Arial" w:hAnsi="Arial" w:eastAsia="Arial" w:cs="Arial"/>
+          <w:rFonts w:ascii="Arial" w:eastAsia="Arial" w:hAnsi="Arial" w:cs="Arial"/>
+        </w:rPr>
+      </w:pPr>
+      <w:r>
+        <w:rPr>
+          <w:rFonts w:ascii="Arial" w:eastAsia="Arial" w:hAnsi="Arial" w:cs="Arial"/>
         </w:rPr>
         <w:t>Labelling:</w:t>
       </w:r>
@@ -188,55 +188,55 @@
           <w:numId w:val="4"/>
         </w:numPr>
         <w:rPr>
-          <w:rFonts w:ascii="Arial" w:hAnsi="Arial" w:eastAsia="Arial" w:cs="Arial"/>
+          <w:rFonts w:ascii="Arial" w:eastAsia="Arial" w:hAnsi="Arial" w:cs="Arial"/>
           <w:lang w:val="fr-FR"/>
         </w:rPr>
       </w:pPr>
       <w:r>
         <w:rPr>
-          <w:rFonts w:ascii="Arial" w:hAnsi="Arial" w:eastAsia="Arial" w:cs="Arial"/>
+          <w:rFonts w:ascii="Arial" w:eastAsia="Arial" w:hAnsi="Arial" w:cs="Arial"/>
         </w:rPr>
         <w:t>Sub-</w:t>
       </w:r>
       <w:r>
         <w:rPr>
-          <w:rFonts w:ascii="Arial" w:hAnsi="Arial" w:eastAsia="Arial" w:cs="Arial"/>
+          <w:rFonts w:ascii="Arial" w:eastAsia="Arial" w:hAnsi="Arial" w:cs="Arial"/>
         </w:rPr>
         <w:t>t</w:t>
       </w:r>
       <w:r>
         <w:rPr>
-          <w:rFonts w:ascii="Arial" w:hAnsi="Arial" w:eastAsia="Arial" w:cs="Arial"/>
+          <w:rFonts w:ascii="Arial" w:eastAsia="Arial" w:hAnsi="Arial" w:cs="Arial"/>
         </w:rPr>
         <w:t>echnique</w:t>
       </w:r>
       <w:r>
         <w:rPr>
-          <w:rFonts w:ascii="Arial" w:hAnsi="Arial" w:eastAsia="Arial" w:cs="Arial"/>
+          <w:rFonts w:ascii="Arial" w:eastAsia="Arial" w:hAnsi="Arial" w:cs="Arial"/>
         </w:rPr>
         <w:t>(</w:t>
       </w:r>
       <w:r>
         <w:rPr>
-          <w:rFonts w:ascii="Arial" w:hAnsi="Arial" w:eastAsia="Arial" w:cs="Arial"/>
+          <w:rFonts w:ascii="Arial" w:eastAsia="Arial" w:hAnsi="Arial" w:cs="Arial"/>
         </w:rPr>
         <w:t>s</w:t>
       </w:r>
       <w:r>
         <w:rPr>
-          <w:rFonts w:ascii="Arial" w:hAnsi="Arial" w:eastAsia="Arial" w:cs="Arial"/>
+          <w:rFonts w:ascii="Arial" w:eastAsia="Arial" w:hAnsi="Arial" w:cs="Arial"/>
         </w:rPr>
         <w:t>)</w:t>
       </w:r>
       <w:r>
         <w:rPr>
-          <w:rFonts w:ascii="Arial" w:hAnsi="Arial" w:eastAsia="Arial" w:cs="Arial"/>
+          <w:rFonts w:ascii="Arial" w:eastAsia="Arial" w:hAnsi="Arial" w:cs="Arial"/>
         </w:rPr>
         <w:t>: No</w:t>
       </w:r>
       <w:r>
         <w:rPr>
-          <w:rFonts w:ascii="Arial" w:hAnsi="Arial" w:eastAsia="Arial" w:cs="Arial"/>
+          <w:rFonts w:ascii="Arial" w:eastAsia="Arial" w:hAnsi="Arial" w:cs="Arial"/>
         </w:rPr>
         <w:t>ne</w:t>
       </w:r>
@@ -249,24 +249,24 @@
           <w:numId w:val="4"/>
         </w:numPr>
         <w:rPr>
-          <w:rFonts w:ascii="Arial" w:hAnsi="Arial" w:eastAsia="Arial" w:cs="Arial"/>
-        </w:rPr>
-      </w:pPr>
-      <w:r>
-        <w:rPr>
-          <w:rFonts w:ascii="Arial" w:hAnsi="Arial" w:eastAsia="Arial" w:cs="Arial"/>
+          <w:rFonts w:ascii="Arial" w:eastAsia="Arial" w:hAnsi="Arial" w:cs="Arial"/>
+        </w:rPr>
+      </w:pPr>
+      <w:r>
+        <w:rPr>
+          <w:rFonts w:ascii="Arial" w:eastAsia="Arial" w:hAnsi="Arial" w:cs="Arial"/>
         </w:rPr>
         <w:t xml:space="preserve">Applicable </w:t>
       </w:r>
       <w:r>
         <w:rPr>
-          <w:rFonts w:ascii="Arial" w:hAnsi="Arial" w:eastAsia="Arial" w:cs="Arial"/>
+          <w:rFonts w:ascii="Arial" w:eastAsia="Arial" w:hAnsi="Arial" w:cs="Arial"/>
         </w:rPr>
         <w:t xml:space="preserve">Tactics: </w:t>
       </w:r>
       <w:r>
         <w:rPr>
-          <w:rFonts w:ascii="Arial" w:hAnsi="Arial" w:eastAsia="Arial" w:cs="Arial"/>
+          <w:rFonts w:ascii="Arial" w:eastAsia="Arial" w:hAnsi="Arial" w:cs="Arial"/>
         </w:rPr>
         <w:t>impact</w:t>
       </w:r>
@@ -274,19 +274,19 @@
     <w:p>
       <w:pPr>
         <w:rPr>
-          <w:rFonts w:ascii="Arial" w:hAnsi="Arial" w:eastAsia="Arial" w:cs="Arial"/>
+          <w:rFonts w:ascii="Arial" w:eastAsia="Arial" w:hAnsi="Arial" w:cs="Arial"/>
         </w:rPr>
       </w:pPr>
     </w:p>
     <w:p>
       <w:pPr>
         <w:rPr>
-          <w:rFonts w:ascii="Arial" w:hAnsi="Arial" w:eastAsia="Arial" w:cs="Arial"/>
-        </w:rPr>
-      </w:pPr>
-      <w:r>
-        <w:rPr>
-          <w:rFonts w:ascii="Arial" w:hAnsi="Arial" w:eastAsia="Arial" w:cs="Arial"/>
+          <w:rFonts w:ascii="Arial" w:eastAsia="Arial" w:hAnsi="Arial" w:cs="Arial"/>
+        </w:rPr>
+      </w:pPr>
+      <w:r>
+        <w:rPr>
+          <w:rFonts w:ascii="Arial" w:eastAsia="Arial" w:hAnsi="Arial" w:cs="Arial"/>
         </w:rPr>
         <w:t>Metadata:</w:t>
       </w:r>
@@ -299,18 +299,30 @@
           <w:numId w:val="4"/>
         </w:numPr>
         <w:rPr>
-          <w:rFonts w:ascii="Arial" w:hAnsi="Arial" w:eastAsia="Arial" w:cs="Arial"/>
-        </w:rPr>
-      </w:pPr>
-      <w:r>
-        <w:rPr>
-          <w:rFonts w:ascii="Arial" w:hAnsi="Arial" w:eastAsia="Arial" w:cs="Arial"/>
-        </w:rPr>
-        <w:t xml:space="preserve">Architecture Segment: </w:t>
-      </w:r>
-      <w:r>
-        <w:rPr>
-          <w:rFonts w:ascii="Arial" w:hAnsi="Arial" w:eastAsia="Arial" w:cs="Arial"/>
+          <w:rFonts w:ascii="Arial" w:eastAsia="Arial" w:hAnsi="Arial" w:cs="Arial"/>
+        </w:rPr>
+      </w:pPr>
+      <w:r>
+        <w:rPr>
+          <w:rFonts w:ascii="Arial" w:eastAsia="Arial" w:hAnsi="Arial" w:cs="Arial"/>
+        </w:rPr>
+        <w:t>Architecture</w:t>
+      </w:r>
+      <w:r>
+        <w:rPr>
+          <w:rFonts w:ascii="Arial" w:eastAsia="Arial" w:hAnsi="Arial" w:cs="Arial"/>
+        </w:rPr>
+        <w:t xml:space="preserve"> Segment:</w:t>
+      </w:r>
+      <w:r>
+        <w:rPr>
+          <w:rFonts w:ascii="Arial" w:eastAsia="Arial" w:hAnsi="Arial" w:cs="Arial"/>
+        </w:rPr>
+        <w:t xml:space="preserve"> </w:t>
+      </w:r>
+      <w:r>
+        <w:rPr>
+          <w:rFonts w:ascii="Arial" w:eastAsia="Arial" w:hAnsi="Arial" w:cs="Arial"/>
         </w:rPr>
         <w:t>RAN</w:t>
       </w:r>
@@ -323,24 +335,24 @@
           <w:numId w:val="4"/>
         </w:numPr>
         <w:rPr>
-          <w:rFonts w:ascii="Arial" w:hAnsi="Arial" w:eastAsia="Arial" w:cs="Arial"/>
-        </w:rPr>
-      </w:pPr>
-      <w:r>
-        <w:rPr>
-          <w:rFonts w:ascii="Arial" w:hAnsi="Arial" w:eastAsia="Arial" w:cs="Arial"/>
+          <w:rFonts w:ascii="Arial" w:eastAsia="Arial" w:hAnsi="Arial" w:cs="Arial"/>
+        </w:rPr>
+      </w:pPr>
+      <w:r>
+        <w:rPr>
+          <w:rFonts w:ascii="Arial" w:eastAsia="Arial" w:hAnsi="Arial" w:cs="Arial"/>
         </w:rPr>
         <w:t xml:space="preserve">Platforms: </w:t>
       </w:r>
       <w:r>
         <w:rPr>
-          <w:rFonts w:ascii="Arial" w:hAnsi="Arial" w:eastAsia="Arial" w:cs="Arial"/>
+          <w:rFonts w:ascii="Arial" w:eastAsia="Arial" w:hAnsi="Arial" w:cs="Arial"/>
         </w:rPr>
         <w:t xml:space="preserve">5G </w:t>
       </w:r>
       <w:r>
         <w:rPr>
-          <w:rFonts w:ascii="Arial" w:hAnsi="Arial" w:eastAsia="Arial" w:cs="Arial"/>
+          <w:rFonts w:ascii="Arial" w:eastAsia="Arial" w:hAnsi="Arial" w:cs="Arial"/>
         </w:rPr>
         <w:t>radio access</w:t>
       </w:r>
@@ -353,12 +365,12 @@
           <w:numId w:val="4"/>
         </w:numPr>
         <w:rPr>
-          <w:rFonts w:ascii="Arial" w:hAnsi="Arial" w:eastAsia="Arial" w:cs="Arial"/>
-        </w:rPr>
-      </w:pPr>
-      <w:r>
-        <w:rPr>
-          <w:rFonts w:ascii="Arial" w:hAnsi="Arial" w:eastAsia="Arial" w:cs="Arial"/>
+          <w:rFonts w:ascii="Arial" w:eastAsia="Arial" w:hAnsi="Arial" w:cs="Arial"/>
+        </w:rPr>
+      </w:pPr>
+      <w:r>
+        <w:rPr>
+          <w:rFonts w:ascii="Arial" w:eastAsia="Arial" w:hAnsi="Arial" w:cs="Arial"/>
         </w:rPr>
         <w:t xml:space="preserve">Access type required: </w:t>
       </w:r>
@@ -371,24 +383,24 @@
           <w:numId w:val="4"/>
         </w:numPr>
         <w:rPr>
-          <w:rFonts w:ascii="Arial" w:hAnsi="Arial" w:eastAsia="Arial" w:cs="Arial"/>
-        </w:rPr>
-      </w:pPr>
-      <w:r>
-        <w:rPr>
-          <w:rFonts w:ascii="Arial" w:hAnsi="Arial" w:eastAsia="Arial" w:cs="Arial"/>
+          <w:rFonts w:ascii="Arial" w:eastAsia="Arial" w:hAnsi="Arial" w:cs="Arial"/>
+        </w:rPr>
+      </w:pPr>
+      <w:r>
+        <w:rPr>
+          <w:rFonts w:ascii="Arial" w:eastAsia="Arial" w:hAnsi="Arial" w:cs="Arial"/>
         </w:rPr>
         <w:t xml:space="preserve">Data Sources: </w:t>
       </w:r>
       <w:r>
         <w:rPr>
-          <w:rFonts w:ascii="Arial" w:hAnsi="Arial" w:eastAsia="Arial" w:cs="Arial"/>
+          <w:rFonts w:ascii="Arial" w:eastAsia="Arial" w:hAnsi="Arial" w:cs="Arial"/>
         </w:rPr>
         <w:t>Inability to access network</w:t>
       </w:r>
       <w:r>
         <w:rPr>
-          <w:rFonts w:ascii="Arial" w:hAnsi="Arial" w:eastAsia="Arial" w:cs="Arial"/>
+          <w:rFonts w:ascii="Arial" w:eastAsia="Arial" w:hAnsi="Arial" w:cs="Arial"/>
         </w:rPr>
         <w:t>. Unauthorized use of spectrum.</w:t>
       </w:r>
@@ -406,37 +418,37 @@
       </w:pPr>
       <w:r>
         <w:rPr>
-          <w:rFonts w:ascii="Arial" w:hAnsi="Arial" w:eastAsia="Arial" w:cs="Arial"/>
+          <w:rFonts w:ascii="Arial" w:eastAsia="Arial" w:hAnsi="Arial" w:cs="Arial"/>
         </w:rPr>
         <w:t>Theoretical</w:t>
       </w:r>
       <w:r>
         <w:rPr>
-          <w:rFonts w:ascii="Arial" w:hAnsi="Arial" w:eastAsia="Arial" w:cs="Arial"/>
+          <w:rFonts w:ascii="Arial" w:eastAsia="Arial" w:hAnsi="Arial" w:cs="Arial"/>
         </w:rPr>
         <w:t>/</w:t>
       </w:r>
       <w:r>
         <w:rPr>
-          <w:rFonts w:ascii="Arial" w:hAnsi="Arial" w:eastAsia="Arial" w:cs="Arial"/>
+          <w:rFonts w:ascii="Arial" w:eastAsia="Arial" w:hAnsi="Arial" w:cs="Arial"/>
         </w:rPr>
         <w:t>Proof of concept/</w:t>
       </w:r>
       <w:r>
         <w:rPr>
-          <w:rFonts w:ascii="Arial" w:hAnsi="Arial" w:eastAsia="Arial" w:cs="Arial"/>
+          <w:rFonts w:ascii="Arial" w:eastAsia="Arial" w:hAnsi="Arial" w:cs="Arial"/>
         </w:rPr>
         <w:t>Observed</w:t>
       </w:r>
       <w:r>
         <w:rPr>
-          <w:rFonts w:ascii="Arial" w:hAnsi="Arial" w:eastAsia="Arial" w:cs="Arial"/>
+          <w:rFonts w:ascii="Arial" w:eastAsia="Arial" w:hAnsi="Arial" w:cs="Arial"/>
         </w:rPr>
         <w:t xml:space="preserve">:  </w:t>
       </w:r>
       <w:r>
         <w:rPr>
-          <w:rFonts w:ascii="Arial" w:hAnsi="Arial" w:eastAsia="Arial" w:cs="Arial"/>
+          <w:rFonts w:ascii="Arial" w:eastAsia="Arial" w:hAnsi="Arial" w:cs="Arial"/>
         </w:rPr>
         <w:t>Observed</w:t>
       </w:r>
@@ -444,24 +456,31 @@
     <w:p>
       <w:pPr>
         <w:rPr>
-          <w:rFonts w:ascii="Arial" w:hAnsi="Arial" w:eastAsia="Arial" w:cs="Arial"/>
-        </w:rPr>
-      </w:pPr>
-      <w:r>
-        <w:rPr>
-          <w:rFonts w:ascii="Arial" w:hAnsi="Arial" w:eastAsia="Arial" w:cs="Arial"/>
+          <w:rFonts w:ascii="Arial" w:eastAsia="Arial" w:hAnsi="Arial" w:cs="Arial"/>
+        </w:rPr>
+      </w:pPr>
+    </w:p>
+    <w:p>
+      <w:pPr>
+        <w:rPr>
+          <w:rFonts w:ascii="Arial" w:eastAsia="Arial" w:hAnsi="Arial" w:cs="Arial"/>
+        </w:rPr>
+      </w:pPr>
+      <w:r>
+        <w:rPr>
+          <w:rFonts w:ascii="Arial" w:eastAsia="Arial" w:hAnsi="Arial" w:cs="Arial"/>
         </w:rPr>
         <w:t xml:space="preserve">Procedure </w:t>
       </w:r>
       <w:r>
         <w:rPr>
-          <w:rFonts w:ascii="Arial" w:hAnsi="Arial" w:eastAsia="Arial" w:cs="Arial"/>
+          <w:rFonts w:ascii="Arial" w:eastAsia="Arial" w:hAnsi="Arial" w:cs="Arial"/>
         </w:rPr>
         <w:t>Examples</w:t>
       </w:r>
       <w:r>
         <w:rPr>
-          <w:rFonts w:ascii="Arial" w:hAnsi="Arial" w:eastAsia="Arial" w:cs="Arial"/>
+          <w:rFonts w:ascii="Arial" w:eastAsia="Arial" w:hAnsi="Arial" w:cs="Arial"/>
         </w:rPr>
         <w:t>:</w:t>
       </w:r>
@@ -485,14 +504,14 @@
           <w:p>
             <w:pPr>
               <w:rPr>
-                <w:rFonts w:ascii="Arial" w:hAnsi="Arial" w:eastAsia="Arial" w:cs="Arial"/>
+                <w:rFonts w:ascii="Arial" w:eastAsia="Arial" w:hAnsi="Arial" w:cs="Arial"/>
                 <w:sz w:val="22"/>
                 <w:szCs w:val="22"/>
               </w:rPr>
             </w:pPr>
             <w:r>
               <w:rPr>
-                <w:rFonts w:ascii="Arial" w:hAnsi="Arial" w:eastAsia="Arial" w:cs="Arial"/>
+                <w:rFonts w:ascii="Arial" w:eastAsia="Arial" w:hAnsi="Arial" w:cs="Arial"/>
                 <w:b/>
                 <w:bCs/>
                 <w:sz w:val="22"/>
@@ -502,7 +521,7 @@
             </w:r>
             <w:r>
               <w:rPr>
-                <w:rFonts w:ascii="Arial" w:hAnsi="Arial" w:eastAsia="Arial" w:cs="Arial"/>
+                <w:rFonts w:ascii="Arial" w:eastAsia="Arial" w:hAnsi="Arial" w:cs="Arial"/>
                 <w:sz w:val="22"/>
                 <w:szCs w:val="22"/>
               </w:rPr>
@@ -517,14 +536,14 @@
           <w:p>
             <w:pPr>
               <w:rPr>
-                <w:rFonts w:ascii="Arial" w:hAnsi="Arial" w:eastAsia="Arial" w:cs="Arial"/>
+                <w:rFonts w:ascii="Arial" w:eastAsia="Arial" w:hAnsi="Arial" w:cs="Arial"/>
                 <w:sz w:val="22"/>
                 <w:szCs w:val="22"/>
               </w:rPr>
             </w:pPr>
             <w:r>
               <w:rPr>
-                <w:rFonts w:ascii="Arial" w:hAnsi="Arial" w:eastAsia="Arial" w:cs="Arial"/>
+                <w:rFonts w:ascii="Arial" w:eastAsia="Arial" w:hAnsi="Arial" w:cs="Arial"/>
                 <w:b/>
                 <w:bCs/>
                 <w:sz w:val="22"/>
@@ -534,7 +553,7 @@
             </w:r>
             <w:r>
               <w:rPr>
-                <w:rFonts w:ascii="Arial" w:hAnsi="Arial" w:eastAsia="Arial" w:cs="Arial"/>
+                <w:rFonts w:ascii="Arial" w:eastAsia="Arial" w:hAnsi="Arial" w:cs="Arial"/>
                 <w:sz w:val="22"/>
                 <w:szCs w:val="22"/>
               </w:rPr>
@@ -551,14 +570,14 @@
           <w:p>
             <w:pPr>
               <w:rPr>
-                <w:rFonts w:ascii="Arial" w:hAnsi="Arial" w:eastAsia="Arial" w:cs="Arial"/>
-                <w:sz w:val="16"/>
-                <w:szCs w:val="16"/>
-              </w:rPr>
-            </w:pPr>
-            <w:r>
-              <w:rPr>
-                <w:rFonts w:ascii="Arial" w:hAnsi="Arial" w:eastAsia="Arial" w:cs="Arial"/>
+                <w:rFonts w:ascii="Arial" w:eastAsia="Arial" w:hAnsi="Arial" w:cs="Arial"/>
+                <w:sz w:val="16"/>
+                <w:szCs w:val="16"/>
+              </w:rPr>
+            </w:pPr>
+            <w:r>
+              <w:rPr>
+                <w:rFonts w:ascii="Arial" w:eastAsia="Arial" w:hAnsi="Arial" w:cs="Arial"/>
                 <w:sz w:val="16"/>
                 <w:szCs w:val="16"/>
               </w:rPr>
@@ -568,7 +587,7 @@
           <w:p>
             <w:pPr>
               <w:rPr>
-                <w:rFonts w:ascii="Arial" w:hAnsi="Arial" w:eastAsia="Arial" w:cs="Arial"/>
+                <w:rFonts w:ascii="Arial" w:eastAsia="Arial" w:hAnsi="Arial" w:cs="Arial"/>
                 <w:sz w:val="16"/>
                 <w:szCs w:val="16"/>
               </w:rPr>
@@ -582,14 +601,14 @@
           <w:p>
             <w:pPr>
               <w:rPr>
-                <w:rFonts w:ascii="Arial" w:hAnsi="Arial" w:eastAsia="Arial" w:cs="Arial"/>
-                <w:sz w:val="16"/>
-                <w:szCs w:val="16"/>
-              </w:rPr>
-            </w:pPr>
-            <w:r>
-              <w:rPr>
-                <w:rFonts w:ascii="Arial" w:hAnsi="Arial" w:eastAsia="Arial" w:cs="Arial"/>
+                <w:rFonts w:ascii="Arial" w:eastAsia="Arial" w:hAnsi="Arial" w:cs="Arial"/>
+                <w:sz w:val="16"/>
+                <w:szCs w:val="16"/>
+              </w:rPr>
+            </w:pPr>
+            <w:r>
+              <w:rPr>
+                <w:rFonts w:ascii="Arial" w:eastAsia="Arial" w:hAnsi="Arial" w:cs="Arial"/>
                 <w:sz w:val="16"/>
                 <w:szCs w:val="16"/>
               </w:rPr>
@@ -597,7 +616,7 @@
             </w:r>
             <w:r>
               <w:rPr>
-                <w:rFonts w:ascii="Arial" w:hAnsi="Arial" w:eastAsia="Arial" w:cs="Arial"/>
+                <w:rFonts w:ascii="Arial" w:eastAsia="Arial" w:hAnsi="Arial" w:cs="Arial"/>
                 <w:sz w:val="16"/>
                 <w:szCs w:val="16"/>
               </w:rPr>
@@ -605,7 +624,7 @@
             </w:r>
             <w:r>
               <w:rPr>
-                <w:rFonts w:ascii="Arial" w:hAnsi="Arial" w:eastAsia="Arial" w:cs="Arial"/>
+                <w:rFonts w:ascii="Arial" w:eastAsia="Arial" w:hAnsi="Arial" w:cs="Arial"/>
                 <w:sz w:val="16"/>
                 <w:szCs w:val="16"/>
               </w:rPr>
@@ -622,14 +641,14 @@
           <w:p>
             <w:pPr>
               <w:rPr>
-                <w:rFonts w:ascii="Arial" w:hAnsi="Arial" w:eastAsia="Arial" w:cs="Arial"/>
-                <w:sz w:val="16"/>
-                <w:szCs w:val="16"/>
-              </w:rPr>
-            </w:pPr>
-            <w:r>
-              <w:rPr>
-                <w:rFonts w:ascii="Arial" w:hAnsi="Arial" w:eastAsia="Arial" w:cs="Arial"/>
+                <w:rFonts w:ascii="Arial" w:eastAsia="Arial" w:hAnsi="Arial" w:cs="Arial"/>
+                <w:sz w:val="16"/>
+                <w:szCs w:val="16"/>
+              </w:rPr>
+            </w:pPr>
+            <w:r>
+              <w:rPr>
+                <w:rFonts w:ascii="Arial" w:eastAsia="Arial" w:hAnsi="Arial" w:cs="Arial"/>
                 <w:sz w:val="16"/>
                 <w:szCs w:val="16"/>
               </w:rPr>
@@ -637,7 +656,7 @@
             </w:r>
             <w:r>
               <w:rPr>
-                <w:rFonts w:ascii="Arial" w:hAnsi="Arial" w:eastAsia="Arial" w:cs="Arial"/>
+                <w:rFonts w:ascii="Arial" w:eastAsia="Arial" w:hAnsi="Arial" w:cs="Arial"/>
                 <w:sz w:val="16"/>
                 <w:szCs w:val="16"/>
               </w:rPr>
@@ -652,14 +671,14 @@
           <w:p>
             <w:pPr>
               <w:rPr>
-                <w:rFonts w:ascii="Arial" w:hAnsi="Arial" w:eastAsia="Arial" w:cs="Arial"/>
-                <w:sz w:val="16"/>
-                <w:szCs w:val="16"/>
-              </w:rPr>
-            </w:pPr>
-            <w:r>
-              <w:rPr>
-                <w:rFonts w:ascii="Arial" w:hAnsi="Arial" w:eastAsia="Arial" w:cs="Arial"/>
+                <w:rFonts w:ascii="Arial" w:eastAsia="Arial" w:hAnsi="Arial" w:cs="Arial"/>
+                <w:sz w:val="16"/>
+                <w:szCs w:val="16"/>
+              </w:rPr>
+            </w:pPr>
+            <w:r>
+              <w:rPr>
+                <w:rFonts w:ascii="Arial" w:eastAsia="Arial" w:hAnsi="Arial" w:cs="Arial"/>
                 <w:sz w:val="16"/>
                 <w:szCs w:val="16"/>
               </w:rPr>
@@ -676,14 +695,14 @@
           <w:p>
             <w:pPr>
               <w:rPr>
-                <w:rFonts w:ascii="Arial" w:hAnsi="Arial" w:eastAsia="Arial" w:cs="Arial"/>
-                <w:sz w:val="16"/>
-                <w:szCs w:val="16"/>
-              </w:rPr>
-            </w:pPr>
-            <w:r>
-              <w:rPr>
-                <w:rFonts w:ascii="Arial" w:hAnsi="Arial" w:eastAsia="Arial" w:cs="Arial"/>
+                <w:rFonts w:ascii="Arial" w:eastAsia="Arial" w:hAnsi="Arial" w:cs="Arial"/>
+                <w:sz w:val="16"/>
+                <w:szCs w:val="16"/>
+              </w:rPr>
+            </w:pPr>
+            <w:r>
+              <w:rPr>
+                <w:rFonts w:ascii="Arial" w:eastAsia="Arial" w:hAnsi="Arial" w:cs="Arial"/>
                 <w:sz w:val="16"/>
                 <w:szCs w:val="16"/>
               </w:rPr>
@@ -691,7 +710,7 @@
             </w:r>
             <w:r>
               <w:rPr>
-                <w:rFonts w:ascii="Arial" w:hAnsi="Arial" w:eastAsia="Arial" w:cs="Arial"/>
+                <w:rFonts w:ascii="Arial" w:eastAsia="Arial" w:hAnsi="Arial" w:cs="Arial"/>
                 <w:sz w:val="16"/>
                 <w:szCs w:val="16"/>
               </w:rPr>
@@ -706,14 +725,14 @@
           <w:p>
             <w:pPr>
               <w:rPr>
-                <w:rFonts w:ascii="Arial" w:hAnsi="Arial" w:eastAsia="Arial" w:cs="Arial"/>
-                <w:sz w:val="16"/>
-                <w:szCs w:val="16"/>
-              </w:rPr>
-            </w:pPr>
-            <w:r>
-              <w:rPr>
-                <w:rFonts w:ascii="Arial" w:hAnsi="Arial" w:eastAsia="Arial" w:cs="Arial"/>
+                <w:rFonts w:ascii="Arial" w:eastAsia="Arial" w:hAnsi="Arial" w:cs="Arial"/>
+                <w:sz w:val="16"/>
+                <w:szCs w:val="16"/>
+              </w:rPr>
+            </w:pPr>
+            <w:r>
+              <w:rPr>
+                <w:rFonts w:ascii="Arial" w:eastAsia="Arial" w:hAnsi="Arial" w:cs="Arial"/>
                 <w:sz w:val="16"/>
                 <w:szCs w:val="16"/>
               </w:rPr>
@@ -721,7 +740,7 @@
             </w:r>
             <w:r>
               <w:rPr>
-                <w:rFonts w:ascii="Arial" w:hAnsi="Arial" w:eastAsia="Arial" w:cs="Arial"/>
+                <w:rFonts w:ascii="Arial" w:eastAsia="Arial" w:hAnsi="Arial" w:cs="Arial"/>
                 <w:sz w:val="16"/>
                 <w:szCs w:val="16"/>
               </w:rPr>
@@ -729,7 +748,7 @@
             </w:r>
             <w:r>
               <w:rPr>
-                <w:rFonts w:ascii="Arial" w:hAnsi="Arial" w:eastAsia="Arial" w:cs="Arial"/>
+                <w:rFonts w:ascii="Arial" w:eastAsia="Arial" w:hAnsi="Arial" w:cs="Arial"/>
                 <w:sz w:val="16"/>
                 <w:szCs w:val="16"/>
               </w:rPr>
@@ -737,7 +756,7 @@
             </w:r>
             <w:r>
               <w:rPr>
-                <w:rFonts w:ascii="Arial" w:hAnsi="Arial" w:eastAsia="Arial" w:cs="Arial"/>
+                <w:rFonts w:ascii="Arial" w:eastAsia="Arial" w:hAnsi="Arial" w:cs="Arial"/>
                 <w:sz w:val="16"/>
                 <w:szCs w:val="16"/>
               </w:rPr>
@@ -745,7 +764,7 @@
             </w:r>
             <w:r>
               <w:rPr>
-                <w:rFonts w:ascii="Arial" w:hAnsi="Arial" w:eastAsia="Arial" w:cs="Arial"/>
+                <w:rFonts w:ascii="Arial" w:eastAsia="Arial" w:hAnsi="Arial" w:cs="Arial"/>
                 <w:sz w:val="16"/>
                 <w:szCs w:val="16"/>
               </w:rPr>
@@ -758,19 +777,19 @@
     <w:p>
       <w:pPr>
         <w:rPr>
-          <w:rFonts w:ascii="Arial" w:hAnsi="Arial" w:eastAsia="Arial" w:cs="Arial"/>
+          <w:rFonts w:ascii="Arial" w:eastAsia="Arial" w:hAnsi="Arial" w:cs="Arial"/>
         </w:rPr>
       </w:pPr>
     </w:p>
     <w:p>
       <w:pPr>
         <w:rPr>
-          <w:rFonts w:ascii="Arial" w:hAnsi="Arial" w:eastAsia="Arial" w:cs="Arial"/>
-        </w:rPr>
-      </w:pPr>
-      <w:r>
-        <w:rPr>
-          <w:rFonts w:ascii="Arial" w:hAnsi="Arial" w:eastAsia="Arial" w:cs="Arial"/>
+          <w:rFonts w:ascii="Arial" w:eastAsia="Arial" w:hAnsi="Arial" w:cs="Arial"/>
+        </w:rPr>
+      </w:pPr>
+      <w:r>
+        <w:rPr>
+          <w:rFonts w:ascii="Arial" w:eastAsia="Arial" w:hAnsi="Arial" w:cs="Arial"/>
         </w:rPr>
         <w:t>Mitigations</w:t>
       </w:r>
@@ -794,14 +813,14 @@
           <w:p>
             <w:pPr>
               <w:rPr>
-                <w:rFonts w:ascii="Arial" w:hAnsi="Arial" w:eastAsia="Arial" w:cs="Arial"/>
+                <w:rFonts w:ascii="Arial" w:eastAsia="Arial" w:hAnsi="Arial" w:cs="Arial"/>
                 <w:sz w:val="22"/>
                 <w:szCs w:val="22"/>
               </w:rPr>
             </w:pPr>
             <w:r>
               <w:rPr>
-                <w:rFonts w:ascii="Arial" w:hAnsi="Arial" w:eastAsia="Arial" w:cs="Arial"/>
+                <w:rFonts w:ascii="Arial" w:eastAsia="Arial" w:hAnsi="Arial" w:cs="Arial"/>
                 <w:b/>
                 <w:bCs/>
                 <w:sz w:val="22"/>
@@ -818,14 +837,14 @@
           <w:p>
             <w:pPr>
               <w:rPr>
-                <w:rFonts w:ascii="Arial" w:hAnsi="Arial" w:eastAsia="Arial" w:cs="Arial"/>
+                <w:rFonts w:ascii="Arial" w:eastAsia="Arial" w:hAnsi="Arial" w:cs="Arial"/>
                 <w:sz w:val="22"/>
                 <w:szCs w:val="22"/>
               </w:rPr>
             </w:pPr>
             <w:r>
               <w:rPr>
-                <w:rFonts w:ascii="Arial" w:hAnsi="Arial" w:eastAsia="Arial" w:cs="Arial"/>
+                <w:rFonts w:ascii="Arial" w:eastAsia="Arial" w:hAnsi="Arial" w:cs="Arial"/>
                 <w:b/>
                 <w:bCs/>
                 <w:sz w:val="22"/>
@@ -845,14 +864,14 @@
             <w:pPr>
               <w:spacing w:line="259" w:lineRule="auto"/>
               <w:rPr>
-                <w:rFonts w:ascii="Arial" w:hAnsi="Arial" w:eastAsia="Arial" w:cs="Arial"/>
-                <w:sz w:val="16"/>
-                <w:szCs w:val="16"/>
-              </w:rPr>
-            </w:pPr>
-            <w:r>
-              <w:rPr>
-                <w:rFonts w:ascii="Arial" w:hAnsi="Arial" w:eastAsia="Arial" w:cs="Arial"/>
+                <w:rFonts w:ascii="Arial" w:eastAsia="Arial" w:hAnsi="Arial" w:cs="Arial"/>
+                <w:sz w:val="16"/>
+                <w:szCs w:val="16"/>
+              </w:rPr>
+            </w:pPr>
+            <w:r>
+              <w:rPr>
+                <w:rFonts w:ascii="Arial" w:eastAsia="Arial" w:hAnsi="Arial" w:cs="Arial"/>
                 <w:sz w:val="16"/>
                 <w:szCs w:val="16"/>
               </w:rPr>
@@ -867,14 +886,14 @@
           <w:p>
             <w:pPr>
               <w:rPr>
-                <w:rFonts w:ascii="Arial" w:hAnsi="Arial" w:eastAsia="Arial" w:cs="Arial"/>
-                <w:sz w:val="16"/>
-                <w:szCs w:val="16"/>
-              </w:rPr>
-            </w:pPr>
-            <w:r>
-              <w:rPr>
-                <w:rFonts w:ascii="Arial" w:hAnsi="Arial" w:eastAsia="Arial" w:cs="Arial"/>
+                <w:rFonts w:ascii="Arial" w:eastAsia="Arial" w:hAnsi="Arial" w:cs="Arial"/>
+                <w:sz w:val="16"/>
+                <w:szCs w:val="16"/>
+              </w:rPr>
+            </w:pPr>
+            <w:r>
+              <w:rPr>
+                <w:rFonts w:ascii="Arial" w:eastAsia="Arial" w:hAnsi="Arial" w:cs="Arial"/>
                 <w:sz w:val="16"/>
                 <w:szCs w:val="16"/>
               </w:rPr>
@@ -882,7 +901,7 @@
             </w:r>
             <w:r>
               <w:rPr>
-                <w:rFonts w:ascii="Arial" w:hAnsi="Arial" w:eastAsia="Arial" w:cs="Arial"/>
+                <w:rFonts w:ascii="Arial" w:eastAsia="Arial" w:hAnsi="Arial" w:cs="Arial"/>
                 <w:sz w:val="16"/>
                 <w:szCs w:val="16"/>
               </w:rPr>
@@ -890,7 +909,7 @@
             </w:r>
             <w:r>
               <w:rPr>
-                <w:rFonts w:ascii="Arial" w:hAnsi="Arial" w:eastAsia="Arial" w:cs="Arial"/>
+                <w:rFonts w:ascii="Arial" w:eastAsia="Arial" w:hAnsi="Arial" w:cs="Arial"/>
                 <w:sz w:val="16"/>
                 <w:szCs w:val="16"/>
               </w:rPr>
@@ -908,14 +927,14 @@
             <w:pPr>
               <w:spacing w:line="259" w:lineRule="auto"/>
               <w:rPr>
-                <w:rFonts w:ascii="Arial" w:hAnsi="Arial" w:eastAsia="Arial" w:cs="Arial"/>
-                <w:sz w:val="16"/>
-                <w:szCs w:val="16"/>
-              </w:rPr>
-            </w:pPr>
-            <w:r>
-              <w:rPr>
-                <w:rFonts w:ascii="Arial" w:hAnsi="Arial" w:eastAsia="Arial" w:cs="Arial"/>
+                <w:rFonts w:ascii="Arial" w:eastAsia="Arial" w:hAnsi="Arial" w:cs="Arial"/>
+                <w:sz w:val="16"/>
+                <w:szCs w:val="16"/>
+              </w:rPr>
+            </w:pPr>
+            <w:r>
+              <w:rPr>
+                <w:rFonts w:ascii="Arial" w:eastAsia="Arial" w:hAnsi="Arial" w:cs="Arial"/>
                 <w:sz w:val="16"/>
                 <w:szCs w:val="16"/>
               </w:rPr>
@@ -930,14 +949,14 @@
           <w:p>
             <w:pPr>
               <w:rPr>
-                <w:rFonts w:ascii="Arial" w:hAnsi="Arial" w:eastAsia="Arial" w:cs="Arial"/>
-                <w:sz w:val="16"/>
-                <w:szCs w:val="16"/>
-              </w:rPr>
-            </w:pPr>
-            <w:r>
-              <w:rPr>
-                <w:rFonts w:ascii="Arial" w:hAnsi="Arial" w:eastAsia="Arial" w:cs="Arial"/>
+                <w:rFonts w:ascii="Arial" w:eastAsia="Arial" w:hAnsi="Arial" w:cs="Arial"/>
+                <w:sz w:val="16"/>
+                <w:szCs w:val="16"/>
+              </w:rPr>
+            </w:pPr>
+            <w:r>
+              <w:rPr>
+                <w:rFonts w:ascii="Arial" w:eastAsia="Arial" w:hAnsi="Arial" w:cs="Arial"/>
                 <w:sz w:val="16"/>
                 <w:szCs w:val="16"/>
               </w:rPr>
@@ -955,14 +974,14 @@
             <w:pPr>
               <w:spacing w:line="259" w:lineRule="auto"/>
               <w:rPr>
-                <w:rFonts w:ascii="Arial" w:hAnsi="Arial" w:eastAsia="Arial" w:cs="Arial"/>
-                <w:sz w:val="16"/>
-                <w:szCs w:val="16"/>
-              </w:rPr>
-            </w:pPr>
-            <w:r>
-              <w:rPr>
-                <w:rFonts w:ascii="Arial" w:hAnsi="Arial" w:eastAsia="Arial" w:cs="Arial"/>
+                <w:rFonts w:ascii="Arial" w:eastAsia="Arial" w:hAnsi="Arial" w:cs="Arial"/>
+                <w:sz w:val="16"/>
+                <w:szCs w:val="16"/>
+              </w:rPr>
+            </w:pPr>
+            <w:r>
+              <w:rPr>
+                <w:rFonts w:ascii="Arial" w:eastAsia="Arial" w:hAnsi="Arial" w:cs="Arial"/>
                 <w:sz w:val="16"/>
                 <w:szCs w:val="16"/>
               </w:rPr>
@@ -970,7 +989,7 @@
             </w:r>
             <w:r>
               <w:rPr>
-                <w:rFonts w:ascii="Arial" w:hAnsi="Arial" w:eastAsia="Arial" w:cs="Arial"/>
+                <w:rFonts w:ascii="Arial" w:eastAsia="Arial" w:hAnsi="Arial" w:cs="Arial"/>
                 <w:sz w:val="16"/>
                 <w:szCs w:val="16"/>
               </w:rPr>
@@ -978,7 +997,7 @@
             </w:r>
             <w:r>
               <w:rPr>
-                <w:rFonts w:ascii="Arial" w:hAnsi="Arial" w:eastAsia="Arial" w:cs="Arial"/>
+                <w:rFonts w:ascii="Arial" w:eastAsia="Arial" w:hAnsi="Arial" w:cs="Arial"/>
                 <w:sz w:val="16"/>
                 <w:szCs w:val="16"/>
               </w:rPr>
@@ -993,14 +1012,14 @@
           <w:p>
             <w:pPr>
               <w:rPr>
-                <w:rFonts w:ascii="Arial" w:hAnsi="Arial" w:eastAsia="Arial" w:cs="Arial"/>
-                <w:sz w:val="16"/>
-                <w:szCs w:val="16"/>
-              </w:rPr>
-            </w:pPr>
-            <w:r>
-              <w:rPr>
-                <w:rFonts w:ascii="Arial" w:hAnsi="Arial" w:eastAsia="Arial" w:cs="Arial"/>
+                <w:rFonts w:ascii="Arial" w:eastAsia="Arial" w:hAnsi="Arial" w:cs="Arial"/>
+                <w:sz w:val="16"/>
+                <w:szCs w:val="16"/>
+              </w:rPr>
+            </w:pPr>
+            <w:r>
+              <w:rPr>
+                <w:rFonts w:ascii="Arial" w:eastAsia="Arial" w:hAnsi="Arial" w:cs="Arial"/>
                 <w:sz w:val="16"/>
                 <w:szCs w:val="16"/>
               </w:rPr>
@@ -1008,7 +1027,7 @@
             </w:r>
             <w:r>
               <w:rPr>
-                <w:rFonts w:ascii="Arial" w:hAnsi="Arial" w:eastAsia="Arial" w:cs="Arial"/>
+                <w:rFonts w:ascii="Arial" w:eastAsia="Arial" w:hAnsi="Arial" w:cs="Arial"/>
                 <w:sz w:val="16"/>
                 <w:szCs w:val="16"/>
               </w:rPr>
@@ -1029,12 +1048,12 @@
     <w:p>
       <w:pPr>
         <w:rPr>
-          <w:rFonts w:ascii="Arial" w:hAnsi="Arial" w:eastAsia="Arial" w:cs="Arial"/>
-        </w:rPr>
-      </w:pPr>
-      <w:r>
-        <w:rPr>
-          <w:rFonts w:ascii="Arial" w:hAnsi="Arial" w:eastAsia="Arial" w:cs="Arial"/>
+          <w:rFonts w:ascii="Arial" w:eastAsia="Arial" w:hAnsi="Arial" w:cs="Arial"/>
+        </w:rPr>
+      </w:pPr>
+      <w:r>
+        <w:rPr>
+          <w:rFonts w:ascii="Arial" w:eastAsia="Arial" w:hAnsi="Arial" w:cs="Arial"/>
         </w:rPr>
         <w:t>Pre-Conditions</w:t>
       </w:r>
@@ -1058,14 +1077,14 @@
           <w:p>
             <w:pPr>
               <w:rPr>
-                <w:rFonts w:ascii="Arial" w:hAnsi="Arial" w:eastAsia="Arial" w:cs="Arial"/>
+                <w:rFonts w:ascii="Arial" w:eastAsia="Arial" w:hAnsi="Arial" w:cs="Arial"/>
                 <w:sz w:val="22"/>
                 <w:szCs w:val="22"/>
               </w:rPr>
             </w:pPr>
             <w:r>
               <w:rPr>
-                <w:rFonts w:ascii="Arial" w:hAnsi="Arial" w:eastAsia="Arial" w:cs="Arial"/>
+                <w:rFonts w:ascii="Arial" w:eastAsia="Arial" w:hAnsi="Arial" w:cs="Arial"/>
                 <w:b/>
                 <w:bCs/>
                 <w:sz w:val="22"/>
@@ -1082,14 +1101,14 @@
           <w:p>
             <w:pPr>
               <w:rPr>
-                <w:rFonts w:ascii="Arial" w:hAnsi="Arial" w:eastAsia="Arial" w:cs="Arial"/>
+                <w:rFonts w:ascii="Arial" w:eastAsia="Arial" w:hAnsi="Arial" w:cs="Arial"/>
                 <w:sz w:val="22"/>
                 <w:szCs w:val="22"/>
               </w:rPr>
             </w:pPr>
             <w:r>
               <w:rPr>
-                <w:rFonts w:ascii="Arial" w:hAnsi="Arial" w:eastAsia="Arial" w:cs="Arial"/>
+                <w:rFonts w:ascii="Arial" w:eastAsia="Arial" w:hAnsi="Arial" w:cs="Arial"/>
                 <w:b/>
                 <w:bCs/>
                 <w:sz w:val="22"/>
@@ -1099,7 +1118,7 @@
             </w:r>
             <w:r>
               <w:rPr>
-                <w:rFonts w:ascii="Arial" w:hAnsi="Arial" w:eastAsia="Arial" w:cs="Arial"/>
+                <w:rFonts w:ascii="Arial" w:eastAsia="Arial" w:hAnsi="Arial" w:cs="Arial"/>
                 <w:sz w:val="22"/>
                 <w:szCs w:val="22"/>
               </w:rPr>
@@ -1130,7 +1149,7 @@
           <w:p>
             <w:pPr>
               <w:rPr>
-                <w:rFonts w:ascii="Arial" w:hAnsi="Arial" w:eastAsia="Arial" w:cs="Arial"/>
+                <w:rFonts w:ascii="Arial" w:eastAsia="Arial" w:hAnsi="Arial" w:cs="Arial"/>
                 <w:sz w:val="16"/>
                 <w:szCs w:val="16"/>
               </w:rPr>
@@ -1150,12 +1169,12 @@
     <w:p>
       <w:pPr>
         <w:rPr>
-          <w:rFonts w:ascii="Arial" w:hAnsi="Arial" w:eastAsia="Arial" w:cs="Arial"/>
-        </w:rPr>
-      </w:pPr>
-      <w:r>
-        <w:rPr>
-          <w:rFonts w:ascii="Arial" w:hAnsi="Arial" w:eastAsia="Arial" w:cs="Arial"/>
+          <w:rFonts w:ascii="Arial" w:eastAsia="Arial" w:hAnsi="Arial" w:cs="Arial"/>
+        </w:rPr>
+      </w:pPr>
+      <w:r>
+        <w:rPr>
+          <w:rFonts w:ascii="Arial" w:eastAsia="Arial" w:hAnsi="Arial" w:cs="Arial"/>
         </w:rPr>
         <w:t>Critical Assets</w:t>
       </w:r>
@@ -1179,14 +1198,14 @@
           <w:p>
             <w:pPr>
               <w:rPr>
-                <w:rFonts w:ascii="Arial" w:hAnsi="Arial" w:eastAsia="Arial" w:cs="Arial"/>
+                <w:rFonts w:ascii="Arial" w:eastAsia="Arial" w:hAnsi="Arial" w:cs="Arial"/>
                 <w:sz w:val="22"/>
                 <w:szCs w:val="22"/>
               </w:rPr>
             </w:pPr>
             <w:r>
               <w:rPr>
-                <w:rFonts w:ascii="Arial" w:hAnsi="Arial" w:eastAsia="Arial" w:cs="Arial"/>
+                <w:rFonts w:ascii="Arial" w:eastAsia="Arial" w:hAnsi="Arial" w:cs="Arial"/>
                 <w:b/>
                 <w:bCs/>
                 <w:sz w:val="22"/>
@@ -1203,14 +1222,14 @@
           <w:p>
             <w:pPr>
               <w:rPr>
-                <w:rFonts w:ascii="Arial" w:hAnsi="Arial" w:eastAsia="Arial" w:cs="Arial"/>
+                <w:rFonts w:ascii="Arial" w:eastAsia="Arial" w:hAnsi="Arial" w:cs="Arial"/>
                 <w:sz w:val="22"/>
                 <w:szCs w:val="22"/>
               </w:rPr>
             </w:pPr>
             <w:r>
               <w:rPr>
-                <w:rFonts w:ascii="Arial" w:hAnsi="Arial" w:eastAsia="Arial" w:cs="Arial"/>
+                <w:rFonts w:ascii="Arial" w:eastAsia="Arial" w:hAnsi="Arial" w:cs="Arial"/>
                 <w:b/>
                 <w:bCs/>
                 <w:sz w:val="22"/>
@@ -1220,7 +1239,7 @@
             </w:r>
             <w:r>
               <w:rPr>
-                <w:rFonts w:ascii="Arial" w:hAnsi="Arial" w:eastAsia="Arial" w:cs="Arial"/>
+                <w:rFonts w:ascii="Arial" w:eastAsia="Arial" w:hAnsi="Arial" w:cs="Arial"/>
                 <w:sz w:val="22"/>
                 <w:szCs w:val="22"/>
               </w:rPr>
@@ -1244,7 +1263,7 @@
             </w:pPr>
             <w:r>
               <w:rPr>
-                <w:rFonts w:ascii="Arial" w:hAnsi="Arial" w:eastAsia="Arial" w:cs="Arial"/>
+                <w:rFonts w:ascii="Arial" w:eastAsia="Arial" w:hAnsi="Arial" w:cs="Arial"/>
                 <w:sz w:val="16"/>
                 <w:szCs w:val="16"/>
               </w:rPr>
@@ -1259,14 +1278,14 @@
           <w:p>
             <w:pPr>
               <w:rPr>
-                <w:rFonts w:ascii="Arial" w:hAnsi="Arial" w:eastAsia="Arial" w:cs="Arial"/>
-                <w:sz w:val="16"/>
-                <w:szCs w:val="16"/>
-              </w:rPr>
-            </w:pPr>
-            <w:r>
-              <w:rPr>
-                <w:rFonts w:ascii="Arial" w:hAnsi="Arial" w:eastAsia="Arial" w:cs="Arial"/>
+                <w:rFonts w:ascii="Arial" w:eastAsia="Arial" w:hAnsi="Arial" w:cs="Arial"/>
+                <w:sz w:val="16"/>
+                <w:szCs w:val="16"/>
+              </w:rPr>
+            </w:pPr>
+            <w:r>
+              <w:rPr>
+                <w:rFonts w:ascii="Arial" w:eastAsia="Arial" w:hAnsi="Arial" w:cs="Arial"/>
                 <w:sz w:val="16"/>
                 <w:szCs w:val="16"/>
               </w:rPr>
@@ -1275,7 +1294,7 @@
             <w:proofErr w:type="spellStart"/>
             <w:r>
               <w:rPr>
-                <w:rFonts w:ascii="Arial" w:hAnsi="Arial" w:eastAsia="Arial" w:cs="Arial"/>
+                <w:rFonts w:ascii="Arial" w:eastAsia="Arial" w:hAnsi="Arial" w:cs="Arial"/>
                 <w:sz w:val="16"/>
                 <w:szCs w:val="16"/>
               </w:rPr>
@@ -1284,7 +1303,7 @@
             <w:proofErr w:type="spellEnd"/>
             <w:r>
               <w:rPr>
-                <w:rFonts w:ascii="Arial" w:hAnsi="Arial" w:eastAsia="Arial" w:cs="Arial"/>
+                <w:rFonts w:ascii="Arial" w:eastAsia="Arial" w:hAnsi="Arial" w:cs="Arial"/>
                 <w:sz w:val="16"/>
                 <w:szCs w:val="16"/>
               </w:rPr>
@@ -1292,7 +1311,7 @@
             </w:r>
             <w:r>
               <w:rPr>
-                <w:rFonts w:ascii="Arial" w:hAnsi="Arial" w:eastAsia="Arial" w:cs="Arial"/>
+                <w:rFonts w:ascii="Arial" w:eastAsia="Arial" w:hAnsi="Arial" w:cs="Arial"/>
                 <w:sz w:val="16"/>
                 <w:szCs w:val="16"/>
               </w:rPr>
@@ -1313,12 +1332,12 @@
     <w:p>
       <w:pPr>
         <w:rPr>
-          <w:rFonts w:ascii="Arial" w:hAnsi="Arial" w:eastAsia="Arial" w:cs="Arial"/>
-        </w:rPr>
-      </w:pPr>
-      <w:r>
-        <w:rPr>
-          <w:rFonts w:ascii="Arial" w:hAnsi="Arial" w:eastAsia="Arial" w:cs="Arial"/>
+          <w:rFonts w:ascii="Arial" w:eastAsia="Arial" w:hAnsi="Arial" w:cs="Arial"/>
+        </w:rPr>
+      </w:pPr>
+      <w:r>
+        <w:rPr>
+          <w:rFonts w:ascii="Arial" w:eastAsia="Arial" w:hAnsi="Arial" w:cs="Arial"/>
         </w:rPr>
         <w:t>Detection</w:t>
       </w:r>
@@ -1342,14 +1361,14 @@
           <w:p>
             <w:pPr>
               <w:rPr>
-                <w:rFonts w:ascii="Arial" w:hAnsi="Arial" w:eastAsia="Arial" w:cs="Arial"/>
+                <w:rFonts w:ascii="Arial" w:eastAsia="Arial" w:hAnsi="Arial" w:cs="Arial"/>
                 <w:sz w:val="22"/>
                 <w:szCs w:val="22"/>
               </w:rPr>
             </w:pPr>
             <w:r>
               <w:rPr>
-                <w:rFonts w:ascii="Arial" w:hAnsi="Arial" w:eastAsia="Arial" w:cs="Arial"/>
+                <w:rFonts w:ascii="Arial" w:eastAsia="Arial" w:hAnsi="Arial" w:cs="Arial"/>
                 <w:b/>
                 <w:bCs/>
                 <w:sz w:val="22"/>
@@ -1366,14 +1385,14 @@
           <w:p>
             <w:pPr>
               <w:rPr>
-                <w:rFonts w:ascii="Arial" w:hAnsi="Arial" w:eastAsia="Arial" w:cs="Arial"/>
+                <w:rFonts w:ascii="Arial" w:eastAsia="Arial" w:hAnsi="Arial" w:cs="Arial"/>
                 <w:sz w:val="22"/>
                 <w:szCs w:val="22"/>
               </w:rPr>
             </w:pPr>
             <w:r>
               <w:rPr>
-                <w:rFonts w:ascii="Arial" w:hAnsi="Arial" w:eastAsia="Arial" w:cs="Arial"/>
+                <w:rFonts w:ascii="Arial" w:eastAsia="Arial" w:hAnsi="Arial" w:cs="Arial"/>
                 <w:b/>
                 <w:bCs/>
                 <w:sz w:val="22"/>
@@ -1393,14 +1412,14 @@
             <w:pPr>
               <w:spacing w:line="259" w:lineRule="auto"/>
               <w:rPr>
-                <w:rFonts w:ascii="Arial" w:hAnsi="Arial" w:eastAsia="Arial" w:cs="Arial"/>
-                <w:sz w:val="16"/>
-                <w:szCs w:val="16"/>
-              </w:rPr>
-            </w:pPr>
-            <w:r>
-              <w:rPr>
-                <w:rFonts w:ascii="Arial" w:hAnsi="Arial" w:eastAsia="Arial" w:cs="Arial"/>
+                <w:rFonts w:ascii="Arial" w:eastAsia="Arial" w:hAnsi="Arial" w:cs="Arial"/>
+                <w:sz w:val="16"/>
+                <w:szCs w:val="16"/>
+              </w:rPr>
+            </w:pPr>
+            <w:r>
+              <w:rPr>
+                <w:rFonts w:ascii="Arial" w:eastAsia="Arial" w:hAnsi="Arial" w:cs="Arial"/>
                 <w:sz w:val="16"/>
                 <w:szCs w:val="16"/>
               </w:rPr>
@@ -1408,7 +1427,7 @@
             </w:r>
             <w:r>
               <w:rPr>
-                <w:rFonts w:ascii="Arial" w:hAnsi="Arial" w:eastAsia="Arial" w:cs="Arial"/>
+                <w:rFonts w:ascii="Arial" w:eastAsia="Arial" w:hAnsi="Arial" w:cs="Arial"/>
                 <w:sz w:val="16"/>
                 <w:szCs w:val="16"/>
               </w:rPr>
@@ -1419,7 +1438,7 @@
             <w:pPr>
               <w:spacing w:line="259" w:lineRule="auto"/>
               <w:rPr>
-                <w:rFonts w:ascii="Arial" w:hAnsi="Arial" w:eastAsia="Arial" w:cs="Arial"/>
+                <w:rFonts w:ascii="Arial" w:eastAsia="Arial" w:hAnsi="Arial" w:cs="Arial"/>
                 <w:sz w:val="16"/>
                 <w:szCs w:val="16"/>
               </w:rPr>
@@ -1433,14 +1452,14 @@
           <w:p>
             <w:pPr>
               <w:rPr>
-                <w:rFonts w:ascii="Arial" w:hAnsi="Arial" w:eastAsia="Arial" w:cs="Arial"/>
-                <w:sz w:val="16"/>
-                <w:szCs w:val="16"/>
-              </w:rPr>
-            </w:pPr>
-            <w:r>
-              <w:rPr>
-                <w:rFonts w:ascii="Arial" w:hAnsi="Arial" w:eastAsia="Arial" w:cs="Arial"/>
+                <w:rFonts w:ascii="Arial" w:eastAsia="Arial" w:hAnsi="Arial" w:cs="Arial"/>
+                <w:sz w:val="16"/>
+                <w:szCs w:val="16"/>
+              </w:rPr>
+            </w:pPr>
+            <w:r>
+              <w:rPr>
+                <w:rFonts w:ascii="Arial" w:eastAsia="Arial" w:hAnsi="Arial" w:cs="Arial"/>
                 <w:sz w:val="16"/>
                 <w:szCs w:val="16"/>
               </w:rPr>
@@ -1448,7 +1467,7 @@
             </w:r>
             <w:r>
               <w:rPr>
-                <w:rFonts w:ascii="Arial" w:hAnsi="Arial" w:eastAsia="Arial" w:cs="Arial"/>
+                <w:rFonts w:ascii="Arial" w:eastAsia="Arial" w:hAnsi="Arial" w:cs="Arial"/>
                 <w:sz w:val="16"/>
                 <w:szCs w:val="16"/>
               </w:rPr>
@@ -1463,7 +1482,7 @@
         <w:pStyle w:val="paragraph"/>
         <w:spacing w:before="0" w:beforeAutospacing="0" w:after="0" w:afterAutospacing="0"/>
         <w:rPr>
-          <w:rFonts w:ascii="Arial" w:hAnsi="Arial" w:eastAsia="Arial" w:cs="Arial"/>
+          <w:rFonts w:ascii="Arial" w:eastAsia="Arial" w:hAnsi="Arial" w:cs="Arial"/>
           <w:sz w:val="22"/>
           <w:szCs w:val="22"/>
         </w:rPr>
@@ -1472,12 +1491,12 @@
     <w:p>
       <w:pPr>
         <w:rPr>
-          <w:rFonts w:ascii="Arial" w:hAnsi="Arial" w:eastAsia="Arial" w:cs="Arial"/>
-        </w:rPr>
-      </w:pPr>
-      <w:r>
-        <w:rPr>
-          <w:rFonts w:ascii="Arial" w:hAnsi="Arial" w:eastAsia="Arial" w:cs="Arial"/>
+          <w:rFonts w:ascii="Arial" w:eastAsia="Arial" w:hAnsi="Arial" w:cs="Arial"/>
+        </w:rPr>
+      </w:pPr>
+      <w:r>
+        <w:rPr>
+          <w:rFonts w:ascii="Arial" w:eastAsia="Arial" w:hAnsi="Arial" w:cs="Arial"/>
         </w:rPr>
         <w:t>Post-Conditions</w:t>
       </w:r>
@@ -1501,14 +1520,14 @@
           <w:p>
             <w:pPr>
               <w:rPr>
-                <w:rFonts w:ascii="Arial" w:hAnsi="Arial" w:eastAsia="Arial" w:cs="Arial"/>
+                <w:rFonts w:ascii="Arial" w:eastAsia="Arial" w:hAnsi="Arial" w:cs="Arial"/>
                 <w:sz w:val="22"/>
                 <w:szCs w:val="22"/>
               </w:rPr>
             </w:pPr>
             <w:r>
               <w:rPr>
-                <w:rFonts w:ascii="Arial" w:hAnsi="Arial" w:eastAsia="Arial" w:cs="Arial"/>
+                <w:rFonts w:ascii="Arial" w:eastAsia="Arial" w:hAnsi="Arial" w:cs="Arial"/>
                 <w:b/>
                 <w:bCs/>
                 <w:sz w:val="22"/>
@@ -1525,14 +1544,14 @@
           <w:p>
             <w:pPr>
               <w:rPr>
-                <w:rFonts w:ascii="Arial" w:hAnsi="Arial" w:eastAsia="Arial" w:cs="Arial"/>
+                <w:rFonts w:ascii="Arial" w:eastAsia="Arial" w:hAnsi="Arial" w:cs="Arial"/>
                 <w:sz w:val="22"/>
                 <w:szCs w:val="22"/>
               </w:rPr>
             </w:pPr>
             <w:r>
               <w:rPr>
-                <w:rFonts w:ascii="Arial" w:hAnsi="Arial" w:eastAsia="Arial" w:cs="Arial"/>
+                <w:rFonts w:ascii="Arial" w:eastAsia="Arial" w:hAnsi="Arial" w:cs="Arial"/>
                 <w:b/>
                 <w:bCs/>
                 <w:sz w:val="22"/>
@@ -1542,7 +1561,7 @@
             </w:r>
             <w:r>
               <w:rPr>
-                <w:rFonts w:ascii="Arial" w:hAnsi="Arial" w:eastAsia="Arial" w:cs="Arial"/>
+                <w:rFonts w:ascii="Arial" w:eastAsia="Arial" w:hAnsi="Arial" w:cs="Arial"/>
                 <w:sz w:val="22"/>
                 <w:szCs w:val="22"/>
               </w:rPr>
@@ -1573,7 +1592,7 @@
           <w:p>
             <w:pPr>
               <w:rPr>
-                <w:rFonts w:ascii="Arial" w:hAnsi="Arial" w:eastAsia="Arial" w:cs="Arial"/>
+                <w:rFonts w:ascii="Arial" w:eastAsia="Arial" w:hAnsi="Arial" w:cs="Arial"/>
                 <w:sz w:val="16"/>
                 <w:szCs w:val="16"/>
               </w:rPr>
@@ -1587,7 +1606,7 @@
         <w:pStyle w:val="paragraph"/>
         <w:spacing w:before="0" w:beforeAutospacing="0" w:after="0" w:afterAutospacing="0"/>
         <w:rPr>
-          <w:rFonts w:ascii="Arial" w:hAnsi="Arial" w:eastAsia="Arial" w:cs="Arial"/>
+          <w:rFonts w:ascii="Arial" w:eastAsia="Arial" w:hAnsi="Arial" w:cs="Arial"/>
           <w:sz w:val="22"/>
           <w:szCs w:val="22"/>
         </w:rPr>
@@ -1596,18 +1615,18 @@
     <w:p>
       <w:pPr>
         <w:rPr>
-          <w:rFonts w:ascii="Arial" w:hAnsi="Arial" w:eastAsia="Arial" w:cs="Arial"/>
-        </w:rPr>
-      </w:pPr>
-      <w:r>
-        <w:rPr>
-          <w:rFonts w:ascii="Arial" w:hAnsi="Arial" w:eastAsia="Arial" w:cs="Arial"/>
+          <w:rFonts w:ascii="Arial" w:eastAsia="Arial" w:hAnsi="Arial" w:cs="Arial"/>
+        </w:rPr>
+      </w:pPr>
+      <w:r>
+        <w:rPr>
+          <w:rFonts w:ascii="Arial" w:eastAsia="Arial" w:hAnsi="Arial" w:cs="Arial"/>
         </w:rPr>
         <w:t>References</w:t>
       </w:r>
       <w:r>
         <w:rPr>
-          <w:rFonts w:ascii="Arial" w:hAnsi="Arial" w:eastAsia="Arial" w:cs="Arial"/>
+          <w:rFonts w:ascii="Arial" w:eastAsia="Arial" w:hAnsi="Arial" w:cs="Arial"/>
         </w:rPr>
         <w:t xml:space="preserve">: </w:t>
       </w:r>
@@ -1900,20 +1919,20 @@
     <w:p>
       <w:pPr>
         <w:rPr>
-          <w:rFonts w:ascii="Arial" w:hAnsi="Arial" w:eastAsia="Arial" w:cs="Arial"/>
+          <w:rFonts w:ascii="Arial" w:eastAsia="Arial" w:hAnsi="Arial" w:cs="Arial"/>
         </w:rPr>
       </w:pPr>
     </w:p>
     <w:p>
       <w:pPr>
         <w:rPr>
-          <w:rFonts w:ascii="Arial" w:hAnsi="Arial" w:eastAsia="Arial" w:cs="Arial"/>
+          <w:rFonts w:ascii="Arial" w:eastAsia="Arial" w:hAnsi="Arial" w:cs="Arial"/>
         </w:rPr>
       </w:pPr>
     </w:p>
     <w:sectPr>
       <w:footerReference w:type="default" r:id="rId14"/>
-      <w:pgSz w:w="12240" w:h="15840" w:orient="portrait"/>
+      <w:pgSz w:w="12240" w:h="15840"/>
       <w:pgMar w:top="1440" w:right="1440" w:bottom="1440" w:left="1440" w:header="720" w:footer="720" w:gutter="0"/>
       <w:cols w:space="720"/>
       <w:docGrid w:linePitch="360"/>
@@ -1924,7 +1943,7 @@
 
 <file path=word/comments.xml><?xml version="1.0" encoding="utf-8"?>
 <w:comments xmlns:wpc="http://schemas.microsoft.com/office/word/2010/wordprocessingCanvas" xmlns:cx="http://schemas.microsoft.com/office/drawing/2014/chartex" xmlns:cx1="http://schemas.microsoft.com/office/drawing/2015/9/8/chartex" xmlns:cx2="http://schemas.microsoft.com/office/drawing/2015/10/21/chartex" xmlns:cx3="http://schemas.microsoft.com/office/drawing/2016/5/9/chartex" xmlns:cx4="http://schemas.microsoft.com/office/drawing/2016/5/10/chartex" xmlns:cx5="http://schemas.microsoft.com/office/drawing/2016/5/11/chartex" xmlns:cx6="http://schemas.microsoft.com/office/drawing/2016/5/12/chartex" xmlns:cx7="http://schemas.microsoft.com/office/drawing/2016/5/13/chartex" xmlns:cx8="http://schemas.microsoft.com/office/drawing/2016/5/14/chartex" xmlns:mc="http://schemas.openxmlformats.org/markup-compatibility/2006" xmlns:aink="http://schemas.microsoft.com/office/drawing/2016/ink" xmlns:am3d="http://schemas.microsoft.com/office/drawing/2017/model3d" xmlns:o="urn:schemas-microsoft-com:office:office" xmlns:oel="http://schemas.microsoft.com/office/2019/extlst" xmlns:r="http://schemas.openxmlformats.org/officeDocument/2006/relationships" xmlns:m="http://schemas.openxmlformats.org/officeDocument/2006/math" xmlns:v="urn:schemas-microsoft-com:vml" xmlns:wp14="http://schemas.microsoft.com/office/word/2010/wordprocessingDrawing" xmlns:wp="http://schemas.openxmlformats.org/drawingml/2006/wordprocessingDrawing" xmlns:w10="urn:schemas-microsoft-com:office:word" xmlns:w="http://schemas.openxmlformats.org/wordprocessingml/2006/main" xmlns:w14="http://schemas.microsoft.com/office/word/2010/wordml" xmlns:w15="http://schemas.microsoft.com/office/word/2012/wordml" xmlns:w16cex="http://schemas.microsoft.com/office/word/2018/wordml/cex" xmlns:w16cid="http://schemas.microsoft.com/office/word/2016/wordml/cid" xmlns:w16="http://schemas.microsoft.com/office/word/2018/wordml" xmlns:w16sdtdh="http://schemas.microsoft.com/office/word/2020/wordml/sdtdatahash" xmlns:w16se="http://schemas.microsoft.com/office/word/2015/wordml/symex" xmlns:wpg="http://schemas.microsoft.com/office/word/2010/wordprocessingGroup" xmlns:wpi="http://schemas.microsoft.com/office/word/2010/wordprocessingInk" xmlns:wne="http://schemas.microsoft.com/office/word/2006/wordml" xmlns:wps="http://schemas.microsoft.com/office/word/2010/wordprocessingShape" mc:Ignorable="w14 w15 w16se w16cid w16 w16cex w16sdtdh wp14">
-  <w:comment w:initials="MV" w:author="M. Vanderveen" w:date="2022-06-13T09:47:00Z" w:id="0">
+  <w:comment w:id="0" w:author="M. Vanderveen" w:date="2022-06-13T09:47:00Z" w:initials="MV">
     <w:p>
       <w:pPr>
         <w:pStyle w:val="CommentText"/>
@@ -1949,7 +1968,7 @@
       </w:r>
     </w:p>
   </w:comment>
-  <w:comment w:initials="MV" w:author="M. Vanderveen" w:date="2022-05-23T10:18:00Z" w:id="1">
+  <w:comment w:id="1" w:author="M. Vanderveen" w:date="2022-05-23T10:18:00Z" w:initials="MV">
     <w:p>
       <w:pPr>
         <w:pStyle w:val="CommentText"/>
@@ -2178,7 +2197,7 @@
         <w:ind w:left="720" w:hanging="360"/>
       </w:pPr>
       <w:rPr>
-        <w:rFonts w:hint="default" w:ascii="Symbol" w:hAnsi="Symbol"/>
+        <w:rFonts w:ascii="Symbol" w:hAnsi="Symbol" w:hint="default"/>
         <w:sz w:val="20"/>
       </w:rPr>
     </w:lvl>
@@ -2194,7 +2213,7 @@
         <w:ind w:left="1440" w:hanging="360"/>
       </w:pPr>
       <w:rPr>
-        <w:rFonts w:hint="default" w:ascii="Symbol" w:hAnsi="Symbol"/>
+        <w:rFonts w:ascii="Symbol" w:hAnsi="Symbol" w:hint="default"/>
         <w:sz w:val="20"/>
       </w:rPr>
     </w:lvl>
@@ -2210,7 +2229,7 @@
         <w:ind w:left="2160" w:hanging="360"/>
       </w:pPr>
       <w:rPr>
-        <w:rFonts w:hint="default" w:ascii="Symbol" w:hAnsi="Symbol"/>
+        <w:rFonts w:ascii="Symbol" w:hAnsi="Symbol" w:hint="default"/>
         <w:sz w:val="20"/>
       </w:rPr>
     </w:lvl>
@@ -2226,7 +2245,7 @@
         <w:ind w:left="2880" w:hanging="360"/>
       </w:pPr>
       <w:rPr>
-        <w:rFonts w:hint="default" w:ascii="Symbol" w:hAnsi="Symbol"/>
+        <w:rFonts w:ascii="Symbol" w:hAnsi="Symbol" w:hint="default"/>
         <w:sz w:val="20"/>
       </w:rPr>
     </w:lvl>
@@ -2242,7 +2261,7 @@
         <w:ind w:left="3600" w:hanging="360"/>
       </w:pPr>
       <w:rPr>
-        <w:rFonts w:hint="default" w:ascii="Symbol" w:hAnsi="Symbol"/>
+        <w:rFonts w:ascii="Symbol" w:hAnsi="Symbol" w:hint="default"/>
         <w:sz w:val="20"/>
       </w:rPr>
     </w:lvl>
@@ -2258,7 +2277,7 @@
         <w:ind w:left="4320" w:hanging="360"/>
       </w:pPr>
       <w:rPr>
-        <w:rFonts w:hint="default" w:ascii="Symbol" w:hAnsi="Symbol"/>
+        <w:rFonts w:ascii="Symbol" w:hAnsi="Symbol" w:hint="default"/>
         <w:sz w:val="20"/>
       </w:rPr>
     </w:lvl>
@@ -2274,7 +2293,7 @@
         <w:ind w:left="5040" w:hanging="360"/>
       </w:pPr>
       <w:rPr>
-        <w:rFonts w:hint="default" w:ascii="Symbol" w:hAnsi="Symbol"/>
+        <w:rFonts w:ascii="Symbol" w:hAnsi="Symbol" w:hint="default"/>
         <w:sz w:val="20"/>
       </w:rPr>
     </w:lvl>
@@ -2290,7 +2309,7 @@
         <w:ind w:left="5760" w:hanging="360"/>
       </w:pPr>
       <w:rPr>
-        <w:rFonts w:hint="default" w:ascii="Symbol" w:hAnsi="Symbol"/>
+        <w:rFonts w:ascii="Symbol" w:hAnsi="Symbol" w:hint="default"/>
         <w:sz w:val="20"/>
       </w:rPr>
     </w:lvl>
@@ -2306,7 +2325,7 @@
         <w:ind w:left="6480" w:hanging="360"/>
       </w:pPr>
       <w:rPr>
-        <w:rFonts w:hint="default" w:ascii="Symbol" w:hAnsi="Symbol"/>
+        <w:rFonts w:ascii="Symbol" w:hAnsi="Symbol" w:hint="default"/>
         <w:sz w:val="20"/>
       </w:rPr>
     </w:lvl>
@@ -2437,7 +2456,7 @@
         <w:ind w:left="720" w:hanging="360"/>
       </w:pPr>
       <w:rPr>
-        <w:rFonts w:hint="default" w:ascii="Symbol" w:hAnsi="Symbol"/>
+        <w:rFonts w:ascii="Symbol" w:hAnsi="Symbol" w:hint="default"/>
       </w:rPr>
     </w:lvl>
     <w:lvl w:ilvl="1" w:tplc="04090003" w:tentative="1">
@@ -2449,7 +2468,7 @@
         <w:ind w:left="1440" w:hanging="360"/>
       </w:pPr>
       <w:rPr>
-        <w:rFonts w:hint="default" w:ascii="Courier New" w:hAnsi="Courier New"/>
+        <w:rFonts w:ascii="Courier New" w:hAnsi="Courier New" w:hint="default"/>
       </w:rPr>
     </w:lvl>
     <w:lvl w:ilvl="2" w:tplc="04090005" w:tentative="1">
@@ -2461,7 +2480,7 @@
         <w:ind w:left="2160" w:hanging="360"/>
       </w:pPr>
       <w:rPr>
-        <w:rFonts w:hint="default" w:ascii="Wingdings" w:hAnsi="Wingdings"/>
+        <w:rFonts w:ascii="Wingdings" w:hAnsi="Wingdings" w:hint="default"/>
       </w:rPr>
     </w:lvl>
     <w:lvl w:ilvl="3" w:tplc="04090001" w:tentative="1">
@@ -2473,7 +2492,7 @@
         <w:ind w:left="2880" w:hanging="360"/>
       </w:pPr>
       <w:rPr>
-        <w:rFonts w:hint="default" w:ascii="Symbol" w:hAnsi="Symbol"/>
+        <w:rFonts w:ascii="Symbol" w:hAnsi="Symbol" w:hint="default"/>
       </w:rPr>
     </w:lvl>
     <w:lvl w:ilvl="4" w:tplc="04090003" w:tentative="1">
@@ -2485,7 +2504,7 @@
         <w:ind w:left="3600" w:hanging="360"/>
       </w:pPr>
       <w:rPr>
-        <w:rFonts w:hint="default" w:ascii="Courier New" w:hAnsi="Courier New"/>
+        <w:rFonts w:ascii="Courier New" w:hAnsi="Courier New" w:hint="default"/>
       </w:rPr>
     </w:lvl>
     <w:lvl w:ilvl="5" w:tplc="04090005" w:tentative="1">
@@ -2497,7 +2516,7 @@
         <w:ind w:left="4320" w:hanging="360"/>
       </w:pPr>
       <w:rPr>
-        <w:rFonts w:hint="default" w:ascii="Wingdings" w:hAnsi="Wingdings"/>
+        <w:rFonts w:ascii="Wingdings" w:hAnsi="Wingdings" w:hint="default"/>
       </w:rPr>
     </w:lvl>
     <w:lvl w:ilvl="6" w:tplc="04090001" w:tentative="1">
@@ -2509,7 +2528,7 @@
         <w:ind w:left="5040" w:hanging="360"/>
       </w:pPr>
       <w:rPr>
-        <w:rFonts w:hint="default" w:ascii="Symbol" w:hAnsi="Symbol"/>
+        <w:rFonts w:ascii="Symbol" w:hAnsi="Symbol" w:hint="default"/>
       </w:rPr>
     </w:lvl>
     <w:lvl w:ilvl="7" w:tplc="04090003" w:tentative="1">
@@ -2521,7 +2540,7 @@
         <w:ind w:left="5760" w:hanging="360"/>
       </w:pPr>
       <w:rPr>
-        <w:rFonts w:hint="default" w:ascii="Courier New" w:hAnsi="Courier New"/>
+        <w:rFonts w:ascii="Courier New" w:hAnsi="Courier New" w:hint="default"/>
       </w:rPr>
     </w:lvl>
     <w:lvl w:ilvl="8" w:tplc="04090005" w:tentative="1">
@@ -2533,7 +2552,7 @@
         <w:ind w:left="6480" w:hanging="360"/>
       </w:pPr>
       <w:rPr>
-        <w:rFonts w:hint="default" w:ascii="Wingdings" w:hAnsi="Wingdings"/>
+        <w:rFonts w:ascii="Wingdings" w:hAnsi="Wingdings" w:hint="default"/>
       </w:rPr>
     </w:lvl>
   </w:abstractNum>
@@ -2565,7 +2584,7 @@
   <w:docDefaults>
     <w:rPrDefault>
       <w:rPr>
-        <w:rFonts w:asciiTheme="minorHAnsi" w:hAnsiTheme="minorHAnsi" w:eastAsiaTheme="minorHAnsi" w:cstheme="minorBidi"/>
+        <w:rFonts w:asciiTheme="minorHAnsi" w:eastAsiaTheme="minorHAnsi" w:hAnsiTheme="minorHAnsi" w:cstheme="minorBidi"/>
         <w:sz w:val="24"/>
         <w:szCs w:val="24"/>
         <w:lang w:val="en-US" w:eastAsia="en-US" w:bidi="ar-SA"/>
@@ -2576,14 +2595,14 @@
   <w:latentStyles w:defLockedState="0" w:defUIPriority="99" w:defSemiHidden="0" w:defUnhideWhenUsed="0" w:defQFormat="0" w:count="376">
     <w:lsdException w:name="Normal" w:uiPriority="0" w:qFormat="1"/>
     <w:lsdException w:name="heading 1" w:uiPriority="9" w:qFormat="1"/>
-    <w:lsdException w:name="heading 2" w:uiPriority="9" w:semiHidden="1" w:unhideWhenUsed="1" w:qFormat="1"/>
-    <w:lsdException w:name="heading 3" w:uiPriority="9" w:semiHidden="1" w:unhideWhenUsed="1" w:qFormat="1"/>
-    <w:lsdException w:name="heading 4" w:uiPriority="9" w:semiHidden="1" w:unhideWhenUsed="1" w:qFormat="1"/>
-    <w:lsdException w:name="heading 5" w:uiPriority="9" w:semiHidden="1" w:unhideWhenUsed="1" w:qFormat="1"/>
-    <w:lsdException w:name="heading 6" w:uiPriority="9" w:semiHidden="1" w:unhideWhenUsed="1" w:qFormat="1"/>
-    <w:lsdException w:name="heading 7" w:uiPriority="9" w:semiHidden="1" w:unhideWhenUsed="1" w:qFormat="1"/>
-    <w:lsdException w:name="heading 8" w:uiPriority="9" w:semiHidden="1" w:unhideWhenUsed="1" w:qFormat="1"/>
-    <w:lsdException w:name="heading 9" w:uiPriority="9" w:semiHidden="1" w:unhideWhenUsed="1" w:qFormat="1"/>
+    <w:lsdException w:name="heading 2" w:semiHidden="1" w:uiPriority="9" w:unhideWhenUsed="1" w:qFormat="1"/>
+    <w:lsdException w:name="heading 3" w:semiHidden="1" w:uiPriority="9" w:unhideWhenUsed="1" w:qFormat="1"/>
+    <w:lsdException w:name="heading 4" w:semiHidden="1" w:uiPriority="9" w:unhideWhenUsed="1" w:qFormat="1"/>
+    <w:lsdException w:name="heading 5" w:semiHidden="1" w:uiPriority="9" w:unhideWhenUsed="1" w:qFormat="1"/>
+    <w:lsdException w:name="heading 6" w:semiHidden="1" w:uiPriority="9" w:unhideWhenUsed="1" w:qFormat="1"/>
+    <w:lsdException w:name="heading 7" w:semiHidden="1" w:uiPriority="9" w:unhideWhenUsed="1" w:qFormat="1"/>
+    <w:lsdException w:name="heading 8" w:semiHidden="1" w:uiPriority="9" w:unhideWhenUsed="1" w:qFormat="1"/>
+    <w:lsdException w:name="heading 9" w:semiHidden="1" w:uiPriority="9" w:unhideWhenUsed="1" w:qFormat="1"/>
     <w:lsdException w:name="index 1" w:semiHidden="1" w:unhideWhenUsed="1"/>
     <w:lsdException w:name="index 2" w:semiHidden="1" w:unhideWhenUsed="1"/>
     <w:lsdException w:name="index 3" w:semiHidden="1" w:unhideWhenUsed="1"/>
@@ -2593,22 +2612,22 @@
     <w:lsdException w:name="index 7" w:semiHidden="1" w:unhideWhenUsed="1"/>
     <w:lsdException w:name="index 8" w:semiHidden="1" w:unhideWhenUsed="1"/>
     <w:lsdException w:name="index 9" w:semiHidden="1" w:unhideWhenUsed="1"/>
-    <w:lsdException w:name="toc 1" w:uiPriority="39" w:semiHidden="1" w:unhideWhenUsed="1"/>
-    <w:lsdException w:name="toc 2" w:uiPriority="39" w:semiHidden="1" w:unhideWhenUsed="1"/>
-    <w:lsdException w:name="toc 3" w:uiPriority="39" w:semiHidden="1" w:unhideWhenUsed="1"/>
-    <w:lsdException w:name="toc 4" w:uiPriority="39" w:semiHidden="1" w:unhideWhenUsed="1"/>
-    <w:lsdException w:name="toc 5" w:uiPriority="39" w:semiHidden="1" w:unhideWhenUsed="1"/>
-    <w:lsdException w:name="toc 6" w:uiPriority="39" w:semiHidden="1" w:unhideWhenUsed="1"/>
-    <w:lsdException w:name="toc 7" w:uiPriority="39" w:semiHidden="1" w:unhideWhenUsed="1"/>
-    <w:lsdException w:name="toc 8" w:uiPriority="39" w:semiHidden="1" w:unhideWhenUsed="1"/>
-    <w:lsdException w:name="toc 9" w:uiPriority="39" w:semiHidden="1" w:unhideWhenUsed="1"/>
+    <w:lsdException w:name="toc 1" w:semiHidden="1" w:uiPriority="39" w:unhideWhenUsed="1"/>
+    <w:lsdException w:name="toc 2" w:semiHidden="1" w:uiPriority="39" w:unhideWhenUsed="1"/>
+    <w:lsdException w:name="toc 3" w:semiHidden="1" w:uiPriority="39" w:unhideWhenUsed="1"/>
+    <w:lsdException w:name="toc 4" w:semiHidden="1" w:uiPriority="39" w:unhideWhenUsed="1"/>
+    <w:lsdException w:name="toc 5" w:semiHidden="1" w:uiPriority="39" w:unhideWhenUsed="1"/>
+    <w:lsdException w:name="toc 6" w:semiHidden="1" w:uiPriority="39" w:unhideWhenUsed="1"/>
+    <w:lsdException w:name="toc 7" w:semiHidden="1" w:uiPriority="39" w:unhideWhenUsed="1"/>
+    <w:lsdException w:name="toc 8" w:semiHidden="1" w:uiPriority="39" w:unhideWhenUsed="1"/>
+    <w:lsdException w:name="toc 9" w:semiHidden="1" w:uiPriority="39" w:unhideWhenUsed="1"/>
     <w:lsdException w:name="Normal Indent" w:semiHidden="1" w:unhideWhenUsed="1"/>
     <w:lsdException w:name="footnote text" w:semiHidden="1" w:unhideWhenUsed="1"/>
     <w:lsdException w:name="annotation text" w:semiHidden="1" w:unhideWhenUsed="1"/>
     <w:lsdException w:name="header" w:semiHidden="1" w:unhideWhenUsed="1"/>
     <w:lsdException w:name="footer" w:semiHidden="1" w:unhideWhenUsed="1"/>
     <w:lsdException w:name="index heading" w:semiHidden="1" w:unhideWhenUsed="1"/>
-    <w:lsdException w:name="caption" w:uiPriority="35" w:semiHidden="1" w:unhideWhenUsed="1" w:qFormat="1"/>
+    <w:lsdException w:name="caption" w:semiHidden="1" w:uiPriority="35" w:unhideWhenUsed="1" w:qFormat="1"/>
     <w:lsdException w:name="table of figures" w:semiHidden="1" w:unhideWhenUsed="1"/>
     <w:lsdException w:name="envelope address" w:semiHidden="1" w:unhideWhenUsed="1"/>
     <w:lsdException w:name="envelope return" w:semiHidden="1" w:unhideWhenUsed="1"/>
@@ -2639,7 +2658,7 @@
     <w:lsdException w:name="Title" w:uiPriority="10" w:qFormat="1"/>
     <w:lsdException w:name="Closing" w:semiHidden="1" w:unhideWhenUsed="1"/>
     <w:lsdException w:name="Signature" w:semiHidden="1" w:unhideWhenUsed="1"/>
-    <w:lsdException w:name="Default Paragraph Font" w:uiPriority="1" w:semiHidden="1" w:unhideWhenUsed="1"/>
+    <w:lsdException w:name="Default Paragraph Font" w:semiHidden="1" w:uiPriority="1" w:unhideWhenUsed="1"/>
     <w:lsdException w:name="Body Text" w:semiHidden="1" w:unhideWhenUsed="1"/>
     <w:lsdException w:name="Body Text Indent" w:semiHidden="1" w:unhideWhenUsed="1"/>
     <w:lsdException w:name="List Continue" w:semiHidden="1" w:unhideWhenUsed="1"/>
@@ -2839,8 +2858,8 @@
     <w:lsdException w:name="Subtle Reference" w:uiPriority="31" w:qFormat="1"/>
     <w:lsdException w:name="Intense Reference" w:uiPriority="32" w:qFormat="1"/>
     <w:lsdException w:name="Book Title" w:uiPriority="33" w:qFormat="1"/>
-    <w:lsdException w:name="Bibliography" w:uiPriority="37" w:semiHidden="1" w:unhideWhenUsed="1"/>
-    <w:lsdException w:name="TOC Heading" w:uiPriority="39" w:semiHidden="1" w:unhideWhenUsed="1" w:qFormat="1"/>
+    <w:lsdException w:name="Bibliography" w:semiHidden="1" w:uiPriority="37" w:unhideWhenUsed="1"/>
+    <w:lsdException w:name="TOC Heading" w:semiHidden="1" w:uiPriority="39" w:unhideWhenUsed="1" w:qFormat="1"/>
     <w:lsdException w:name="Plain Table 1" w:uiPriority="41"/>
     <w:lsdException w:name="Plain Table 2" w:uiPriority="42"/>
     <w:lsdException w:name="Plain Table 3" w:uiPriority="43"/>
@@ -2951,7 +2970,7 @@
     <w:lsdException w:name="Unresolved Mention" w:semiHidden="1" w:unhideWhenUsed="1"/>
     <w:lsdException w:name="Smart Link" w:semiHidden="1" w:unhideWhenUsed="1"/>
   </w:latentStyles>
-  <w:style w:type="paragraph" w:styleId="Normal" w:default="1">
+  <w:style w:type="paragraph" w:default="1" w:styleId="Normal">
     <w:name w:val="Normal"/>
     <w:qFormat/>
   </w:style>
@@ -2967,7 +2986,7 @@
       <w:outlineLvl w:val="0"/>
     </w:pPr>
     <w:rPr>
-      <w:rFonts w:ascii="Times New Roman" w:hAnsi="Times New Roman" w:eastAsia="Times New Roman" w:cs="Times New Roman"/>
+      <w:rFonts w:ascii="Times New Roman" w:eastAsia="Times New Roman" w:hAnsi="Times New Roman" w:cs="Times New Roman"/>
       <w:b/>
       <w:bCs/>
       <w:kern w:val="36"/>
@@ -2987,7 +3006,7 @@
       <w:outlineLvl w:val="1"/>
     </w:pPr>
     <w:rPr>
-      <w:rFonts w:ascii="Times New Roman" w:hAnsi="Times New Roman" w:eastAsia="Times New Roman" w:cs="Times New Roman"/>
+      <w:rFonts w:ascii="Times New Roman" w:eastAsia="Times New Roman" w:hAnsi="Times New Roman" w:cs="Times New Roman"/>
       <w:b/>
       <w:bCs/>
       <w:sz w:val="36"/>
@@ -3011,17 +3030,17 @@
       <w:outlineLvl w:val="2"/>
     </w:pPr>
     <w:rPr>
-      <w:rFonts w:asciiTheme="majorHAnsi" w:hAnsiTheme="majorHAnsi" w:eastAsiaTheme="majorEastAsia" w:cstheme="majorBidi"/>
+      <w:rFonts w:asciiTheme="majorHAnsi" w:eastAsiaTheme="majorEastAsia" w:hAnsiTheme="majorHAnsi" w:cstheme="majorBidi"/>
       <w:color w:val="1F3763" w:themeColor="accent1" w:themeShade="7F"/>
     </w:rPr>
   </w:style>
-  <w:style w:type="character" w:styleId="DefaultParagraphFont" w:default="1">
+  <w:style w:type="character" w:default="1" w:styleId="DefaultParagraphFont">
     <w:name w:val="Default Paragraph Font"/>
     <w:uiPriority w:val="1"/>
     <w:semiHidden/>
     <w:unhideWhenUsed/>
   </w:style>
-  <w:style w:type="table" w:styleId="TableNormal" w:default="1">
+  <w:style w:type="table" w:default="1" w:styleId="TableNormal">
     <w:name w:val="Normal Table"/>
     <w:uiPriority w:val="99"/>
     <w:semiHidden/>
@@ -3036,20 +3055,20 @@
       </w:tblCellMar>
     </w:tblPr>
   </w:style>
-  <w:style w:type="numbering" w:styleId="NoList" w:default="1">
+  <w:style w:type="numbering" w:default="1" w:styleId="NoList">
     <w:name w:val="No List"/>
     <w:uiPriority w:val="99"/>
     <w:semiHidden/>
     <w:unhideWhenUsed/>
   </w:style>
-  <w:style w:type="character" w:styleId="Heading1Char" w:customStyle="1">
+  <w:style w:type="character" w:customStyle="1" w:styleId="Heading1Char">
     <w:name w:val="Heading 1 Char"/>
     <w:basedOn w:val="DefaultParagraphFont"/>
     <w:link w:val="Heading1"/>
     <w:uiPriority w:val="9"/>
     <w:rsid w:val="0071530B"/>
     <w:rPr>
-      <w:rFonts w:ascii="Times New Roman" w:hAnsi="Times New Roman" w:eastAsia="Times New Roman" w:cs="Times New Roman"/>
+      <w:rFonts w:ascii="Times New Roman" w:eastAsia="Times New Roman" w:hAnsi="Times New Roman" w:cs="Times New Roman"/>
       <w:b/>
       <w:bCs/>
       <w:kern w:val="36"/>
@@ -3057,14 +3076,14 @@
       <w:szCs w:val="48"/>
     </w:rPr>
   </w:style>
-  <w:style w:type="character" w:styleId="Heading2Char" w:customStyle="1">
+  <w:style w:type="character" w:customStyle="1" w:styleId="Heading2Char">
     <w:name w:val="Heading 2 Char"/>
     <w:basedOn w:val="DefaultParagraphFont"/>
     <w:link w:val="Heading2"/>
     <w:uiPriority w:val="9"/>
     <w:rsid w:val="0071530B"/>
     <w:rPr>
-      <w:rFonts w:ascii="Times New Roman" w:hAnsi="Times New Roman" w:eastAsia="Times New Roman" w:cs="Times New Roman"/>
+      <w:rFonts w:ascii="Times New Roman" w:eastAsia="Times New Roman" w:hAnsi="Times New Roman" w:cs="Times New Roman"/>
       <w:b/>
       <w:bCs/>
       <w:sz w:val="36"/>
@@ -3082,7 +3101,7 @@
       <w:u w:val="single"/>
     </w:rPr>
   </w:style>
-  <w:style w:type="character" w:styleId="mw-headline" w:customStyle="1">
+  <w:style w:type="character" w:customStyle="1" w:styleId="mw-headline">
     <w:name w:val="mw-headline"/>
     <w:basedOn w:val="DefaultParagraphFont"/>
     <w:rsid w:val="0071530B"/>
@@ -3098,35 +3117,35 @@
       <w:spacing w:before="100" w:beforeAutospacing="1" w:after="100" w:afterAutospacing="1"/>
     </w:pPr>
     <w:rPr>
-      <w:rFonts w:ascii="Times New Roman" w:hAnsi="Times New Roman" w:eastAsia="Times New Roman" w:cs="Times New Roman"/>
+      <w:rFonts w:ascii="Times New Roman" w:eastAsia="Times New Roman" w:hAnsi="Times New Roman" w:cs="Times New Roman"/>
     </w:rPr>
   </w:style>
-  <w:style w:type="character" w:styleId="scite-citeref-number" w:customStyle="1">
+  <w:style w:type="character" w:customStyle="1" w:styleId="scite-citeref-number">
     <w:name w:val="scite-citeref-number"/>
     <w:basedOn w:val="DefaultParagraphFont"/>
     <w:rsid w:val="0071530B"/>
   </w:style>
-  <w:style w:type="character" w:styleId="scite-referencelinks" w:customStyle="1">
+  <w:style w:type="character" w:customStyle="1" w:styleId="scite-referencelinks">
     <w:name w:val="scite-referencelinks"/>
     <w:basedOn w:val="DefaultParagraphFont"/>
     <w:rsid w:val="0071530B"/>
   </w:style>
-  <w:style w:type="character" w:styleId="scite-citation" w:customStyle="1">
+  <w:style w:type="character" w:customStyle="1" w:styleId="scite-citation">
     <w:name w:val="scite-citation"/>
     <w:basedOn w:val="DefaultParagraphFont"/>
     <w:rsid w:val="0071530B"/>
   </w:style>
-  <w:style w:type="character" w:styleId="scite-citation-resourcelink" w:customStyle="1">
+  <w:style w:type="character" w:customStyle="1" w:styleId="scite-citation-resourcelink">
     <w:name w:val="scite-citation-resourcelink"/>
     <w:basedOn w:val="DefaultParagraphFont"/>
     <w:rsid w:val="0071530B"/>
   </w:style>
-  <w:style w:type="character" w:styleId="scite-citation-text" w:customStyle="1">
+  <w:style w:type="character" w:customStyle="1" w:styleId="scite-citation-text">
     <w:name w:val="scite-citation-text"/>
     <w:basedOn w:val="DefaultParagraphFont"/>
     <w:rsid w:val="0071530B"/>
   </w:style>
-  <w:style w:type="paragraph" w:styleId="paragraph" w:customStyle="1">
+  <w:style w:type="paragraph" w:customStyle="1" w:styleId="paragraph">
     <w:name w:val="paragraph"/>
     <w:basedOn w:val="Normal"/>
     <w:rsid w:val="0073644D"/>
@@ -3134,20 +3153,20 @@
       <w:spacing w:before="100" w:beforeAutospacing="1" w:after="100" w:afterAutospacing="1"/>
     </w:pPr>
     <w:rPr>
-      <w:rFonts w:ascii="Times New Roman" w:hAnsi="Times New Roman" w:eastAsia="Times New Roman" w:cs="Times New Roman"/>
+      <w:rFonts w:ascii="Times New Roman" w:eastAsia="Times New Roman" w:hAnsi="Times New Roman" w:cs="Times New Roman"/>
     </w:rPr>
   </w:style>
-  <w:style w:type="character" w:styleId="normaltextrun" w:customStyle="1">
+  <w:style w:type="character" w:customStyle="1" w:styleId="normaltextrun">
     <w:name w:val="normaltextrun"/>
     <w:basedOn w:val="DefaultParagraphFont"/>
     <w:rsid w:val="0073644D"/>
   </w:style>
-  <w:style w:type="character" w:styleId="eop" w:customStyle="1">
+  <w:style w:type="character" w:customStyle="1" w:styleId="eop">
     <w:name w:val="eop"/>
     <w:basedOn w:val="DefaultParagraphFont"/>
     <w:rsid w:val="0073644D"/>
   </w:style>
-  <w:style w:type="character" w:styleId="spellingerror" w:customStyle="1">
+  <w:style w:type="character" w:customStyle="1" w:styleId="spellingerror">
     <w:name w:val="spellingerror"/>
     <w:basedOn w:val="DefaultParagraphFont"/>
     <w:rsid w:val="0073644D"/>
@@ -3163,7 +3182,7 @@
       <w:contextualSpacing/>
     </w:pPr>
   </w:style>
-  <w:style w:type="character" w:styleId="Heading3Char" w:customStyle="1">
+  <w:style w:type="character" w:customStyle="1" w:styleId="Heading3Char">
     <w:name w:val="Heading 3 Char"/>
     <w:basedOn w:val="DefaultParagraphFont"/>
     <w:link w:val="Heading3"/>
@@ -3171,7 +3190,7 @@
     <w:semiHidden/>
     <w:rsid w:val="0017483E"/>
     <w:rPr>
-      <w:rFonts w:asciiTheme="majorHAnsi" w:hAnsiTheme="majorHAnsi" w:eastAsiaTheme="majorEastAsia" w:cstheme="majorBidi"/>
+      <w:rFonts w:asciiTheme="majorHAnsi" w:eastAsiaTheme="majorEastAsia" w:hAnsiTheme="majorHAnsi" w:cstheme="majorBidi"/>
       <w:color w:val="1F3763" w:themeColor="accent1" w:themeShade="7F"/>
     </w:rPr>
   </w:style>
@@ -3182,12 +3201,12 @@
     <w:rsid w:val="00FB4123"/>
     <w:tblPr>
       <w:tblBorders>
-        <w:top w:val="single" w:color="000000" w:themeColor="text1" w:sz="4" w:space="0"/>
-        <w:left w:val="single" w:color="000000" w:themeColor="text1" w:sz="4" w:space="0"/>
-        <w:bottom w:val="single" w:color="000000" w:themeColor="text1" w:sz="4" w:space="0"/>
-        <w:right w:val="single" w:color="000000" w:themeColor="text1" w:sz="4" w:space="0"/>
-        <w:insideH w:val="single" w:color="000000" w:themeColor="text1" w:sz="4" w:space="0"/>
-        <w:insideV w:val="single" w:color="000000" w:themeColor="text1" w:sz="4" w:space="0"/>
+        <w:top w:val="single" w:sz="4" w:space="0" w:color="000000" w:themeColor="text1"/>
+        <w:left w:val="single" w:sz="4" w:space="0" w:color="000000" w:themeColor="text1"/>
+        <w:bottom w:val="single" w:sz="4" w:space="0" w:color="000000" w:themeColor="text1"/>
+        <w:right w:val="single" w:sz="4" w:space="0" w:color="000000" w:themeColor="text1"/>
+        <w:insideH w:val="single" w:sz="4" w:space="0" w:color="000000" w:themeColor="text1"/>
+        <w:insideV w:val="single" w:sz="4" w:space="0" w:color="000000" w:themeColor="text1"/>
       </w:tblBorders>
     </w:tblPr>
   </w:style>
@@ -3227,7 +3246,7 @@
       <w:szCs w:val="20"/>
     </w:rPr>
   </w:style>
-  <w:style w:type="character" w:styleId="CommentTextChar" w:customStyle="1">
+  <w:style w:type="character" w:customStyle="1" w:styleId="CommentTextChar">
     <w:name w:val="Comment Text Char"/>
     <w:basedOn w:val="DefaultParagraphFont"/>
     <w:link w:val="CommentText"/>
@@ -3253,7 +3272,7 @@
       <w:bCs/>
     </w:rPr>
   </w:style>
-  <w:style w:type="character" w:styleId="CommentSubjectChar" w:customStyle="1">
+  <w:style w:type="character" w:customStyle="1" w:styleId="CommentSubjectChar">
     <w:name w:val="Comment Subject Char"/>
     <w:basedOn w:val="CommentTextChar"/>
     <w:link w:val="CommentSubject"/>
@@ -3267,7 +3286,7 @@
       <w:szCs w:val="20"/>
     </w:rPr>
   </w:style>
-  <w:style w:type="character" w:styleId="apple-converted-space" w:customStyle="1">
+  <w:style w:type="character" w:customStyle="1" w:styleId="apple-converted-space">
     <w:name w:val="apple-converted-space"/>
     <w:basedOn w:val="DefaultParagraphFont"/>
     <w:rsid w:val="0030258D"/>
@@ -3298,7 +3317,7 @@
       </w:tabs>
     </w:pPr>
   </w:style>
-  <w:style w:type="character" w:styleId="HeaderChar" w:customStyle="1">
+  <w:style w:type="character" w:customStyle="1" w:styleId="HeaderChar">
     <w:name w:val="Header Char"/>
     <w:basedOn w:val="DefaultParagraphFont"/>
     <w:link w:val="Header"/>
@@ -3319,7 +3338,7 @@
       </w:tabs>
     </w:pPr>
   </w:style>
-  <w:style w:type="character" w:styleId="FooterChar" w:customStyle="1">
+  <w:style w:type="character" w:customStyle="1" w:styleId="FooterChar">
     <w:name w:val="Footer Char"/>
     <w:basedOn w:val="DefaultParagraphFont"/>
     <w:link w:val="Footer"/>
@@ -3632,14 +3651,12 @@
 </file>
 
 <file path=customXml/item1.xml><?xml version="1.0" encoding="utf-8"?>
-<p:properties xmlns:p="http://schemas.microsoft.com/office/2006/metadata/properties" xmlns:xsi="http://www.w3.org/2001/XMLSchema-instance" xmlns:pc="http://schemas.microsoft.com/office/infopath/2007/PartnerControls">
-  <documentManagement>
-    <TaxCatchAll xmlns="b5a44311-ed64-4a72-909f-c9dc6973bde2" xsi:nil="true"/>
-    <lcf76f155ced4ddcb4097134ff3c332f xmlns="b301dc1f-765b-48ad-b892-df54f4ee939f">
-      <Terms xmlns="http://schemas.microsoft.com/office/infopath/2007/PartnerControls"/>
-    </lcf76f155ced4ddcb4097134ff3c332f>
-  </documentManagement>
-</p:properties>
+<?mso-contentType ?>
+<FormTemplates xmlns="http://schemas.microsoft.com/sharepoint/v3/contenttype/forms">
+  <Display>DocumentLibraryForm</Display>
+  <Edit>DocumentLibraryForm</Edit>
+  <New>DocumentLibraryForm</New>
+</FormTemplates>
 </file>
 
 <file path=customXml/item2.xml><?xml version="1.0" encoding="utf-8"?>
@@ -3853,21 +3870,20 @@
 </file>
 
 <file path=customXml/item3.xml><?xml version="1.0" encoding="utf-8"?>
-<?mso-contentType ?>
-<FormTemplates xmlns="http://schemas.microsoft.com/sharepoint/v3/contenttype/forms">
-  <Display>DocumentLibraryForm</Display>
-  <Edit>DocumentLibraryForm</Edit>
-  <New>DocumentLibraryForm</New>
-</FormTemplates>
+<p:properties xmlns:p="http://schemas.microsoft.com/office/2006/metadata/properties" xmlns:xsi="http://www.w3.org/2001/XMLSchema-instance" xmlns:pc="http://schemas.microsoft.com/office/infopath/2007/PartnerControls">
+  <documentManagement>
+    <TaxCatchAll xmlns="b5a44311-ed64-4a72-909f-c9dc6973bde2" xsi:nil="true"/>
+    <lcf76f155ced4ddcb4097134ff3c332f xmlns="b301dc1f-765b-48ad-b892-df54f4ee939f">
+      <Terms xmlns="http://schemas.microsoft.com/office/infopath/2007/PartnerControls"/>
+    </lcf76f155ced4ddcb4097134ff3c332f>
+  </documentManagement>
+</p:properties>
 </file>
 
 <file path=customXml/itemProps1.xml><?xml version="1.0" encoding="utf-8"?>
-<ds:datastoreItem xmlns:ds="http://schemas.openxmlformats.org/officeDocument/2006/customXml" ds:itemID="{148314D6-24B4-420B-833D-0DED6D52AB27}">
+<ds:datastoreItem xmlns:ds="http://schemas.openxmlformats.org/officeDocument/2006/customXml" ds:itemID="{1A64B733-6C45-462D-9EE7-37FD69F87295}">
   <ds:schemaRefs>
-    <ds:schemaRef ds:uri="http://schemas.microsoft.com/office/2006/metadata/properties"/>
-    <ds:schemaRef ds:uri="http://schemas.microsoft.com/office/infopath/2007/PartnerControls"/>
-    <ds:schemaRef ds:uri="b5a44311-ed64-4a72-909f-c9dc6973bde2"/>
-    <ds:schemaRef ds:uri="b301dc1f-765b-48ad-b892-df54f4ee939f"/>
+    <ds:schemaRef ds:uri="http://schemas.microsoft.com/sharepoint/v3/contenttype/forms"/>
   </ds:schemaRefs>
 </ds:datastoreItem>
 </file>
@@ -3893,9 +3909,12 @@
 </file>
 
 <file path=customXml/itemProps3.xml><?xml version="1.0" encoding="utf-8"?>
-<ds:datastoreItem xmlns:ds="http://schemas.openxmlformats.org/officeDocument/2006/customXml" ds:itemID="{1A64B733-6C45-462D-9EE7-37FD69F87295}">
+<ds:datastoreItem xmlns:ds="http://schemas.openxmlformats.org/officeDocument/2006/customXml" ds:itemID="{148314D6-24B4-420B-833D-0DED6D52AB27}">
   <ds:schemaRefs>
-    <ds:schemaRef ds:uri="http://schemas.microsoft.com/sharepoint/v3/contenttype/forms"/>
+    <ds:schemaRef ds:uri="http://schemas.microsoft.com/office/2006/metadata/properties"/>
+    <ds:schemaRef ds:uri="http://schemas.microsoft.com/office/infopath/2007/PartnerControls"/>
+    <ds:schemaRef ds:uri="b5a44311-ed64-4a72-909f-c9dc6973bde2"/>
+    <ds:schemaRef ds:uri="b301dc1f-765b-48ad-b892-df54f4ee939f"/>
   </ds:schemaRefs>
 </ds:datastoreItem>
 </file>
--- a/fight-data/threat_models/Word/T1464 UE or gNB Jamming.docx
+++ b/fight-data/threat_models/Word/T1464 UE or gNB Jamming.docx
@@ -42,8 +42,36 @@
           <w:sz w:val="44"/>
           <w:szCs w:val="44"/>
         </w:rPr>
-        <w:t>UE or gNB Jamming</w:t>
-      </w:r>
+        <w:t xml:space="preserve">UE or </w:t>
+      </w:r>
+      <w:proofErr w:type="spellStart"/>
+      <w:r>
+        <w:rPr>
+          <w:rFonts w:ascii="Arial" w:eastAsia="Arial" w:hAnsi="Arial" w:cs="Arial"/>
+          <w:sz w:val="44"/>
+          <w:szCs w:val="44"/>
+        </w:rPr>
+        <w:t>gNB</w:t>
+      </w:r>
+      <w:proofErr w:type="spellEnd"/>
+      <w:r>
+        <w:rPr>
+          <w:rFonts w:ascii="Arial" w:eastAsia="Arial" w:hAnsi="Arial" w:cs="Arial"/>
+          <w:sz w:val="44"/>
+          <w:szCs w:val="44"/>
+        </w:rPr>
+        <w:t xml:space="preserve"> </w:t>
+      </w:r>
+      <w:proofErr w:type="gramStart"/>
+      <w:r>
+        <w:rPr>
+          <w:rFonts w:ascii="Arial" w:eastAsia="Arial" w:hAnsi="Arial" w:cs="Arial"/>
+          <w:sz w:val="44"/>
+          <w:szCs w:val="44"/>
+        </w:rPr>
+        <w:t>Jamming</w:t>
+      </w:r>
+      <w:proofErr w:type="gramEnd"/>
     </w:p>
     <w:p>
       <w:pPr>
@@ -68,8 +96,16 @@
         <w:rPr>
           <w:rFonts w:ascii="Arial" w:eastAsia="Arial" w:hAnsi="Arial" w:cs="Arial"/>
         </w:rPr>
-        <w:t>dversary transmits radio signals to degrade reception and demodulation of signals to the UE or gNB</w:t>
-      </w:r>
+        <w:t xml:space="preserve">dversary transmits radio signals to degrade reception and demodulation of signals to the UE or </w:t>
+      </w:r>
+      <w:proofErr w:type="spellStart"/>
+      <w:r>
+        <w:rPr>
+          <w:rFonts w:ascii="Arial" w:eastAsia="Arial" w:hAnsi="Arial" w:cs="Arial"/>
+        </w:rPr>
+        <w:t>gNB</w:t>
+      </w:r>
+      <w:proofErr w:type="spellEnd"/>
       <w:r>
         <w:rPr>
           <w:rFonts w:ascii="Arial" w:eastAsia="Arial" w:hAnsi="Arial" w:cs="Arial"/>
@@ -126,28 +162,74 @@
           <w:rFonts w:ascii="Arial" w:eastAsia="Arial" w:hAnsi="Arial" w:cs="Arial"/>
           <w:lang w:val="en"/>
         </w:rPr>
-        <w:t xml:space="preserve"> J</w:t>
-      </w:r>
+        <w:t xml:space="preserve"> </w:t>
+      </w:r>
+      <w:commentRangeStart w:id="1"/>
+      <w:commentRangeStart w:id="2"/>
       <w:r>
         <w:rPr>
           <w:rFonts w:ascii="Arial" w:eastAsia="Arial" w:hAnsi="Arial" w:cs="Arial"/>
           <w:lang w:val="en"/>
         </w:rPr>
-        <w:t>amming in 5G (NR) is different from 3G/4G</w:t>
+        <w:t>J</w:t>
       </w:r>
       <w:r>
         <w:rPr>
           <w:rFonts w:ascii="Arial" w:eastAsia="Arial" w:hAnsi="Arial" w:cs="Arial"/>
           <w:lang w:val="en"/>
         </w:rPr>
-        <w:t xml:space="preserve"> due to different waveforms used, but at high level the same principles are applied</w:t>
+        <w:t>amming in 5G (NR) is different from 3G</w:t>
       </w:r>
       <w:r>
         <w:rPr>
           <w:rFonts w:ascii="Arial" w:eastAsia="Arial" w:hAnsi="Arial" w:cs="Arial"/>
           <w:lang w:val="en"/>
         </w:rPr>
+        <w:t xml:space="preserve"> and </w:t>
+      </w:r>
+      <w:proofErr w:type="gramStart"/>
+      <w:r>
+        <w:rPr>
+          <w:rFonts w:ascii="Arial" w:eastAsia="Arial" w:hAnsi="Arial" w:cs="Arial"/>
+          <w:lang w:val="en"/>
+        </w:rPr>
+        <w:t>similar to</w:t>
+      </w:r>
+      <w:proofErr w:type="gramEnd"/>
+      <w:r>
+        <w:rPr>
+          <w:rFonts w:ascii="Arial" w:eastAsia="Arial" w:hAnsi="Arial" w:cs="Arial"/>
+          <w:lang w:val="en"/>
+        </w:rPr>
+        <w:t xml:space="preserve"> 4G,</w:t>
+      </w:r>
+      <w:r>
+        <w:rPr>
+          <w:rFonts w:ascii="Arial" w:eastAsia="Arial" w:hAnsi="Arial" w:cs="Arial"/>
+          <w:lang w:val="en"/>
+        </w:rPr>
+        <w:t xml:space="preserve"> but at high level the same principles are applied</w:t>
+      </w:r>
+      <w:r>
+        <w:rPr>
+          <w:rFonts w:ascii="Arial" w:eastAsia="Arial" w:hAnsi="Arial" w:cs="Arial"/>
+          <w:lang w:val="en"/>
+        </w:rPr>
         <w:t>.</w:t>
+      </w:r>
+      <w:commentRangeEnd w:id="1"/>
+      <w:r>
+        <w:rPr>
+          <w:rStyle w:val="CommentReference"/>
+        </w:rPr>
+        <w:commentReference w:id="1"/>
+      </w:r>
+      <w:commentRangeEnd w:id="2"/>
+      <w:r>
+        <w:rPr>
+          <w:rStyle w:val="CommentReference"/>
+        </w:rPr>
+        <w:commentReference w:id="2"/>
       </w:r>
     </w:p>
     <w:p>
@@ -477,12 +559,6 @@
           <w:rFonts w:ascii="Arial" w:eastAsia="Arial" w:hAnsi="Arial" w:cs="Arial"/>
         </w:rPr>
         <w:t>Examples</w:t>
-      </w:r>
-      <w:r>
-        <w:rPr>
-          <w:rFonts w:ascii="Arial" w:eastAsia="Arial" w:hAnsi="Arial" w:cs="Arial"/>
-        </w:rPr>
-        <w:t>:</w:t>
       </w:r>
     </w:p>
     <w:tbl>
@@ -541,6 +617,7 @@
                 <w:szCs w:val="22"/>
               </w:rPr>
             </w:pPr>
+            <w:commentRangeStart w:id="3"/>
             <w:r>
               <w:rPr>
                 <w:rFonts w:ascii="Arial" w:eastAsia="Arial" w:hAnsi="Arial" w:cs="Arial"/>
@@ -558,6 +635,13 @@
                 <w:szCs w:val="22"/>
               </w:rPr>
               <w:t> </w:t>
+            </w:r>
+            <w:commentRangeEnd w:id="3"/>
+            <w:r>
+              <w:rPr>
+                <w:rStyle w:val="CommentReference"/>
+              </w:rPr>
+              <w:commentReference w:id="3"/>
             </w:r>
           </w:p>
         </w:tc>
@@ -581,8 +665,18 @@
                 <w:sz w:val="16"/>
                 <w:szCs w:val="16"/>
               </w:rPr>
-              <w:t>Noise jamming via jammer device</w:t>
-            </w:r>
+              <w:t xml:space="preserve">Noise jamming via jammer </w:t>
+            </w:r>
+            <w:proofErr w:type="gramStart"/>
+            <w:r>
+              <w:rPr>
+                <w:rFonts w:ascii="Arial" w:eastAsia="Arial" w:hAnsi="Arial" w:cs="Arial"/>
+                <w:sz w:val="16"/>
+                <w:szCs w:val="16"/>
+              </w:rPr>
+              <w:t>device</w:t>
+            </w:r>
+            <w:proofErr w:type="gramEnd"/>
           </w:p>
           <w:p>
             <w:pPr>
@@ -629,6 +723,14 @@
                 <w:szCs w:val="16"/>
               </w:rPr>
               <w:t>See [1]</w:t>
+            </w:r>
+            <w:r>
+              <w:rPr>
+                <w:rFonts w:ascii="Arial" w:eastAsia="Arial" w:hAnsi="Arial" w:cs="Arial"/>
+                <w:sz w:val="16"/>
+                <w:szCs w:val="16"/>
+              </w:rPr>
+              <w:t>.</w:t>
             </w:r>
           </w:p>
         </w:tc>
@@ -682,7 +784,143 @@
                 <w:sz w:val="16"/>
                 <w:szCs w:val="16"/>
               </w:rPr>
-              <w:t>Fake UE sends false synchronization signals to the gNB</w:t>
+              <w:t>Rogue</w:t>
+            </w:r>
+            <w:r>
+              <w:rPr>
+                <w:rFonts w:ascii="Arial" w:eastAsia="Arial" w:hAnsi="Arial" w:cs="Arial"/>
+                <w:sz w:val="16"/>
+                <w:szCs w:val="16"/>
+              </w:rPr>
+              <w:t xml:space="preserve"> UE sends fa</w:t>
+            </w:r>
+            <w:r>
+              <w:rPr>
+                <w:rFonts w:ascii="Arial" w:eastAsia="Arial" w:hAnsi="Arial" w:cs="Arial"/>
+                <w:sz w:val="16"/>
+                <w:szCs w:val="16"/>
+              </w:rPr>
+              <w:t>ke</w:t>
+            </w:r>
+            <w:r>
+              <w:rPr>
+                <w:rFonts w:ascii="Arial" w:eastAsia="Arial" w:hAnsi="Arial" w:cs="Arial"/>
+                <w:sz w:val="16"/>
+                <w:szCs w:val="16"/>
+              </w:rPr>
+              <w:t xml:space="preserve"> </w:t>
+            </w:r>
+            <w:r>
+              <w:rPr>
+                <w:rFonts w:ascii="Arial" w:eastAsia="Arial" w:hAnsi="Arial" w:cs="Arial"/>
+                <w:sz w:val="16"/>
+                <w:szCs w:val="16"/>
+              </w:rPr>
+              <w:t xml:space="preserve">uplink </w:t>
+            </w:r>
+            <w:r>
+              <w:rPr>
+                <w:rFonts w:ascii="Arial" w:eastAsia="Arial" w:hAnsi="Arial" w:cs="Arial"/>
+                <w:sz w:val="16"/>
+                <w:szCs w:val="16"/>
+              </w:rPr>
+              <w:t xml:space="preserve">synchronization signals to the </w:t>
+            </w:r>
+            <w:proofErr w:type="spellStart"/>
+            <w:r>
+              <w:rPr>
+                <w:rFonts w:ascii="Arial" w:eastAsia="Arial" w:hAnsi="Arial" w:cs="Arial"/>
+                <w:sz w:val="16"/>
+                <w:szCs w:val="16"/>
+              </w:rPr>
+              <w:t>gNB</w:t>
+            </w:r>
+            <w:proofErr w:type="spellEnd"/>
+            <w:r>
+              <w:rPr>
+                <w:rFonts w:ascii="Arial" w:eastAsia="Arial" w:hAnsi="Arial" w:cs="Arial"/>
+                <w:sz w:val="16"/>
+                <w:szCs w:val="16"/>
+              </w:rPr>
+              <w:t>:</w:t>
+            </w:r>
+          </w:p>
+          <w:p>
+            <w:pPr>
+              <w:rPr>
+                <w:rFonts w:ascii="Arial" w:eastAsia="Arial" w:hAnsi="Arial" w:cs="Arial"/>
+                <w:sz w:val="16"/>
+                <w:szCs w:val="16"/>
+              </w:rPr>
+            </w:pPr>
+          </w:p>
+          <w:p>
+            <w:pPr>
+              <w:rPr>
+                <w:rFonts w:ascii="Arial" w:eastAsia="Arial" w:hAnsi="Arial" w:cs="Arial"/>
+                <w:sz w:val="16"/>
+                <w:szCs w:val="16"/>
+              </w:rPr>
+            </w:pPr>
+            <w:r>
+              <w:rPr>
+                <w:rFonts w:ascii="Arial" w:eastAsia="Arial" w:hAnsi="Arial" w:cs="Arial"/>
+                <w:sz w:val="16"/>
+                <w:szCs w:val="16"/>
+              </w:rPr>
+              <w:t>Sounding Reference Signal (SRS)</w:t>
+            </w:r>
+          </w:p>
+          <w:p>
+            <w:pPr>
+              <w:rPr>
+                <w:rFonts w:ascii="Arial" w:eastAsia="Arial" w:hAnsi="Arial" w:cs="Arial"/>
+                <w:sz w:val="16"/>
+                <w:szCs w:val="16"/>
+              </w:rPr>
+            </w:pPr>
+          </w:p>
+          <w:p>
+            <w:pPr>
+              <w:rPr>
+                <w:rFonts w:ascii="Arial" w:eastAsia="Arial" w:hAnsi="Arial" w:cs="Arial"/>
+                <w:sz w:val="16"/>
+                <w:szCs w:val="16"/>
+              </w:rPr>
+            </w:pPr>
+            <w:r>
+              <w:rPr>
+                <w:rFonts w:ascii="Arial" w:eastAsia="Arial" w:hAnsi="Arial" w:cs="Arial"/>
+                <w:sz w:val="16"/>
+                <w:szCs w:val="16"/>
+              </w:rPr>
+              <w:t>Phase Tracking Reference Signal (PTRS)</w:t>
+            </w:r>
+          </w:p>
+          <w:p>
+            <w:pPr>
+              <w:rPr>
+                <w:rFonts w:ascii="Arial" w:eastAsia="Arial" w:hAnsi="Arial" w:cs="Arial"/>
+                <w:sz w:val="16"/>
+                <w:szCs w:val="16"/>
+              </w:rPr>
+            </w:pPr>
+          </w:p>
+          <w:p>
+            <w:pPr>
+              <w:rPr>
+                <w:rFonts w:ascii="Arial" w:eastAsia="Arial" w:hAnsi="Arial" w:cs="Arial"/>
+                <w:sz w:val="16"/>
+                <w:szCs w:val="16"/>
+              </w:rPr>
+            </w:pPr>
+            <w:r>
+              <w:rPr>
+                <w:rFonts w:ascii="Arial" w:eastAsia="Arial" w:hAnsi="Arial" w:cs="Arial"/>
+                <w:sz w:val="16"/>
+                <w:szCs w:val="16"/>
+              </w:rPr>
+              <w:t>Demodulation Reference Signal (DMRS)</w:t>
             </w:r>
           </w:p>
         </w:tc>
@@ -752,7 +990,25 @@
                 <w:sz w:val="16"/>
                 <w:szCs w:val="16"/>
               </w:rPr>
-              <w:t>modified portions of legitimate signals from gNB or to</w:t>
+              <w:t xml:space="preserve">modified portions of legitimate signals from </w:t>
+            </w:r>
+            <w:proofErr w:type="spellStart"/>
+            <w:r>
+              <w:rPr>
+                <w:rFonts w:ascii="Arial" w:eastAsia="Arial" w:hAnsi="Arial" w:cs="Arial"/>
+                <w:sz w:val="16"/>
+                <w:szCs w:val="16"/>
+              </w:rPr>
+              <w:t>gNB</w:t>
+            </w:r>
+            <w:proofErr w:type="spellEnd"/>
+            <w:r>
+              <w:rPr>
+                <w:rFonts w:ascii="Arial" w:eastAsia="Arial" w:hAnsi="Arial" w:cs="Arial"/>
+                <w:sz w:val="16"/>
+                <w:szCs w:val="16"/>
+              </w:rPr>
+              <w:t xml:space="preserve"> or to</w:t>
             </w:r>
             <w:r>
               <w:rPr>
@@ -768,7 +1024,25 @@
                 <w:sz w:val="16"/>
                 <w:szCs w:val="16"/>
               </w:rPr>
-              <w:t xml:space="preserve"> gNB</w:t>
+              <w:t xml:space="preserve"> </w:t>
+            </w:r>
+            <w:proofErr w:type="spellStart"/>
+            <w:r>
+              <w:rPr>
+                <w:rFonts w:ascii="Arial" w:eastAsia="Arial" w:hAnsi="Arial" w:cs="Arial"/>
+                <w:sz w:val="16"/>
+                <w:szCs w:val="16"/>
+              </w:rPr>
+              <w:t>gNB</w:t>
+            </w:r>
+            <w:proofErr w:type="spellEnd"/>
+            <w:r>
+              <w:rPr>
+                <w:rFonts w:ascii="Arial" w:eastAsia="Arial" w:hAnsi="Arial" w:cs="Arial"/>
+                <w:sz w:val="16"/>
+                <w:szCs w:val="16"/>
+              </w:rPr>
+              <w:t>.</w:t>
             </w:r>
           </w:p>
         </w:tc>
@@ -962,6 +1236,14 @@
               </w:rPr>
               <w:t>Increase height of User Equipment to avoid jamming signal</w:t>
             </w:r>
+            <w:r>
+              <w:rPr>
+                <w:rFonts w:ascii="Arial" w:eastAsia="Arial" w:hAnsi="Arial" w:cs="Arial"/>
+                <w:sz w:val="16"/>
+                <w:szCs w:val="16"/>
+              </w:rPr>
+              <w:t>.</w:t>
+            </w:r>
           </w:p>
         </w:tc>
       </w:tr>
@@ -1032,6 +1314,14 @@
                 <w:szCs w:val="16"/>
               </w:rPr>
               <w:t>jamming source</w:t>
+            </w:r>
+            <w:r>
+              <w:rPr>
+                <w:rFonts w:ascii="Arial" w:eastAsia="Arial" w:hAnsi="Arial" w:cs="Arial"/>
+                <w:sz w:val="16"/>
+                <w:szCs w:val="16"/>
+              </w:rPr>
+              <w:t>.</w:t>
             </w:r>
           </w:p>
         </w:tc>
@@ -1317,6 +1607,14 @@
               </w:rPr>
               <w:t>basic operations</w:t>
             </w:r>
+            <w:r>
+              <w:rPr>
+                <w:rFonts w:ascii="Arial" w:eastAsia="Arial" w:hAnsi="Arial" w:cs="Arial"/>
+                <w:sz w:val="16"/>
+                <w:szCs w:val="16"/>
+              </w:rPr>
+              <w:t>.</w:t>
+            </w:r>
           </w:p>
         </w:tc>
       </w:tr>
@@ -1473,6 +1771,14 @@
               </w:rPr>
               <w:t>er</w:t>
             </w:r>
+            <w:r>
+              <w:rPr>
+                <w:rFonts w:ascii="Arial" w:eastAsia="Arial" w:hAnsi="Arial" w:cs="Arial"/>
+                <w:sz w:val="16"/>
+                <w:szCs w:val="16"/>
+              </w:rPr>
+              <w:t>.</w:t>
+            </w:r>
           </w:p>
         </w:tc>
       </w:tr>
@@ -1819,7 +2125,7 @@
                 <w:szCs w:val="20"/>
               </w:rPr>
             </w:pPr>
-            <w:commentRangeStart w:id="1"/>
+            <w:commentRangeStart w:id="4"/>
             <w:r>
               <w:rPr>
                 <w:sz w:val="20"/>
@@ -1903,14 +2209,14 @@
               </w:rPr>
               <w:t>https://arxiv.org/pdf/1803.03845.pdf</w:t>
             </w:r>
-            <w:commentRangeEnd w:id="1"/>
+            <w:commentRangeEnd w:id="4"/>
             <w:r>
               <w:rPr>
                 <w:rStyle w:val="CommentReference"/>
                 <w:sz w:val="20"/>
                 <w:szCs w:val="20"/>
               </w:rPr>
-              <w:commentReference w:id="1"/>
+              <w:commentReference w:id="4"/>
             </w:r>
           </w:p>
         </w:tc>
@@ -1968,7 +2274,76 @@
       </w:r>
     </w:p>
   </w:comment>
-  <w:comment w:id="1" w:author="M. Vanderveen" w:date="2022-05-23T10:18:00Z" w:initials="MV">
+  <w:comment w:id="1" w:author="M. Vanderveen" w:date="2023-01-03T09:53:00Z" w:initials="MV">
+    <w:p>
+      <w:pPr>
+        <w:pStyle w:val="CommentText"/>
+      </w:pPr>
+      <w:r>
+        <w:rPr>
+          <w:rStyle w:val="CommentReference"/>
+        </w:rPr>
+        <w:annotationRef/>
+      </w:r>
+      <w:r>
+        <w:t xml:space="preserve"> From Tin Maung Oct 2022: "5G NR signal is different from 3G WCDMA/CDMA. It is similar to 4G. It is using OFDM modulation as used in 4G LTE with additional subcarrier spacings. "</w:t>
+      </w:r>
+    </w:p>
+  </w:comment>
+  <w:comment w:id="2" w:author="M. Vanderveen" w:date="2023-01-03T09:55:00Z" w:initials="MV">
+    <w:p>
+      <w:pPr>
+        <w:pStyle w:val="CommentText"/>
+      </w:pPr>
+      <w:r>
+        <w:rPr>
+          <w:rStyle w:val="CommentReference"/>
+        </w:rPr>
+        <w:annotationRef/>
+      </w:r>
+      <w:r>
+        <w:t>So I changed the "is different from 3G/4G" to "is different from 3G but similar to 4G", at high level the same principles are applied.</w:t>
+      </w:r>
+    </w:p>
+  </w:comment>
+  <w:comment w:id="3" w:author="M. Vanderveen" w:date="2023-01-03T09:56:00Z" w:initials="MV">
+    <w:p>
+      <w:pPr>
+        <w:pStyle w:val="CommentText"/>
+      </w:pPr>
+      <w:r>
+        <w:rPr>
+          <w:rStyle w:val="CommentReference"/>
+        </w:rPr>
+        <w:annotationRef/>
+      </w:r>
+      <w:r>
+        <w:t>From Tin Maung Oct 2022: "There are additional procedures and references for jamming scenario. In addition to jamming PSS/SSS signal, PBCH can be jammed as well. Other possible scenarios are jamming PUCCH and PDCCH. These last 2 cases are much more difficult to implement in 5G and perhaps less effective. However, it is possible.</w:t>
+      </w:r>
+    </w:p>
+    <w:p>
+      <w:pPr>
+        <w:pStyle w:val="CommentText"/>
+      </w:pPr>
+      <w:r>
+        <w:t xml:space="preserve">Another reference that can be used for this is a paper titled, "5G NR Jamming, Spoofing, and Sniffing: Threat Assessment and Mitigation". </w:t>
+      </w:r>
+    </w:p>
+    <w:p>
+      <w:pPr>
+        <w:pStyle w:val="CommentText"/>
+      </w:pPr>
+      <w:hyperlink r:id="rId1" w:history="1">
+        <w:r>
+          <w:rPr>
+            <w:rStyle w:val="Hyperlink"/>
+          </w:rPr>
+          <w:t>https://par.nsf.gov/servlets/purl/10057394</w:t>
+        </w:r>
+      </w:hyperlink>
+    </w:p>
+  </w:comment>
+  <w:comment w:id="4" w:author="M. Vanderveen" w:date="2022-05-23T10:18:00Z" w:initials="MV">
     <w:p>
       <w:pPr>
         <w:pStyle w:val="CommentText"/>
@@ -1989,7 +2364,10 @@
 
 <file path=word/commentsExtended.xml><?xml version="1.0" encoding="utf-8"?>
 <w15:commentsEx xmlns:wpc="http://schemas.microsoft.com/office/word/2010/wordprocessingCanvas" xmlns:cx="http://schemas.microsoft.com/office/drawing/2014/chartex" xmlns:cx1="http://schemas.microsoft.com/office/drawing/2015/9/8/chartex" xmlns:cx2="http://schemas.microsoft.com/office/drawing/2015/10/21/chartex" xmlns:cx3="http://schemas.microsoft.com/office/drawing/2016/5/9/chartex" xmlns:cx4="http://schemas.microsoft.com/office/drawing/2016/5/10/chartex" xmlns:cx5="http://schemas.microsoft.com/office/drawing/2016/5/11/chartex" xmlns:cx6="http://schemas.microsoft.com/office/drawing/2016/5/12/chartex" xmlns:cx7="http://schemas.microsoft.com/office/drawing/2016/5/13/chartex" xmlns:cx8="http://schemas.microsoft.com/office/drawing/2016/5/14/chartex" xmlns:mc="http://schemas.openxmlformats.org/markup-compatibility/2006" xmlns:aink="http://schemas.microsoft.com/office/drawing/2016/ink" xmlns:am3d="http://schemas.microsoft.com/office/drawing/2017/model3d" xmlns:o="urn:schemas-microsoft-com:office:office" xmlns:oel="http://schemas.microsoft.com/office/2019/extlst" xmlns:r="http://schemas.openxmlformats.org/officeDocument/2006/relationships" xmlns:m="http://schemas.openxmlformats.org/officeDocument/2006/math" xmlns:v="urn:schemas-microsoft-com:vml" xmlns:wp14="http://schemas.microsoft.com/office/word/2010/wordprocessingDrawing" xmlns:wp="http://schemas.openxmlformats.org/drawingml/2006/wordprocessingDrawing" xmlns:w10="urn:schemas-microsoft-com:office:word" xmlns:w="http://schemas.openxmlformats.org/wordprocessingml/2006/main" xmlns:w14="http://schemas.microsoft.com/office/word/2010/wordml" xmlns:w15="http://schemas.microsoft.com/office/word/2012/wordml" xmlns:w16cex="http://schemas.microsoft.com/office/word/2018/wordml/cex" xmlns:w16cid="http://schemas.microsoft.com/office/word/2016/wordml/cid" xmlns:w16="http://schemas.microsoft.com/office/word/2018/wordml" xmlns:w16sdtdh="http://schemas.microsoft.com/office/word/2020/wordml/sdtdatahash" xmlns:w16se="http://schemas.microsoft.com/office/word/2015/wordml/symex" xmlns:wpg="http://schemas.microsoft.com/office/word/2010/wordprocessingGroup" xmlns:wpi="http://schemas.microsoft.com/office/word/2010/wordprocessingInk" xmlns:wne="http://schemas.microsoft.com/office/word/2006/wordml" xmlns:wps="http://schemas.microsoft.com/office/word/2010/wordprocessingShape" mc:Ignorable="w14 w15 w16se w16cid w16 w16cex w16sdtdh wp14">
-  <w15:commentEx w15:paraId="0CD36296" w15:done="0"/>
+  <w15:commentEx w15:paraId="0CD36296" w15:done="1"/>
+  <w15:commentEx w15:paraId="1078CC23" w15:done="0"/>
+  <w15:commentEx w15:paraId="4436AB75" w15:paraIdParent="1078CC23" w15:done="0"/>
+  <w15:commentEx w15:paraId="07E4BEF8" w15:done="0"/>
   <w15:commentEx w15:paraId="39A3573C" w15:done="0"/>
 </w15:commentsEx>
 </file>
@@ -1997,6 +2375,9 @@
 <file path=word/commentsExtensible.xml><?xml version="1.0" encoding="utf-8"?>
 <w16cex:commentsExtensible xmlns:wpc="http://schemas.microsoft.com/office/word/2010/wordprocessingCanvas" xmlns:cx="http://schemas.microsoft.com/office/drawing/2014/chartex" xmlns:cx1="http://schemas.microsoft.com/office/drawing/2015/9/8/chartex" xmlns:cx2="http://schemas.microsoft.com/office/drawing/2015/10/21/chartex" xmlns:cx3="http://schemas.microsoft.com/office/drawing/2016/5/9/chartex" xmlns:cx4="http://schemas.microsoft.com/office/drawing/2016/5/10/chartex" xmlns:cx5="http://schemas.microsoft.com/office/drawing/2016/5/11/chartex" xmlns:cx6="http://schemas.microsoft.com/office/drawing/2016/5/12/chartex" xmlns:cx7="http://schemas.microsoft.com/office/drawing/2016/5/13/chartex" xmlns:cx8="http://schemas.microsoft.com/office/drawing/2016/5/14/chartex" xmlns:mc="http://schemas.openxmlformats.org/markup-compatibility/2006" xmlns:aink="http://schemas.microsoft.com/office/drawing/2016/ink" xmlns:am3d="http://schemas.microsoft.com/office/drawing/2017/model3d" xmlns:o="urn:schemas-microsoft-com:office:office" xmlns:oel="http://schemas.microsoft.com/office/2019/extlst" xmlns:r="http://schemas.openxmlformats.org/officeDocument/2006/relationships" xmlns:m="http://schemas.openxmlformats.org/officeDocument/2006/math" xmlns:v="urn:schemas-microsoft-com:vml" xmlns:wp14="http://schemas.microsoft.com/office/word/2010/wordprocessingDrawing" xmlns:wp="http://schemas.openxmlformats.org/drawingml/2006/wordprocessingDrawing" xmlns:w10="urn:schemas-microsoft-com:office:word" xmlns:w="http://schemas.openxmlformats.org/wordprocessingml/2006/main" xmlns:w14="http://schemas.microsoft.com/office/word/2010/wordml" xmlns:w15="http://schemas.microsoft.com/office/word/2012/wordml" xmlns:w16cex="http://schemas.microsoft.com/office/word/2018/wordml/cex" xmlns:w16cid="http://schemas.microsoft.com/office/word/2016/wordml/cid" xmlns:w16="http://schemas.microsoft.com/office/word/2018/wordml" xmlns:w16sdtdh="http://schemas.microsoft.com/office/word/2020/wordml/sdtdatahash" xmlns:w16se="http://schemas.microsoft.com/office/word/2015/wordml/symex" xmlns:wpg="http://schemas.microsoft.com/office/word/2010/wordprocessingGroup" xmlns:wpi="http://schemas.microsoft.com/office/word/2010/wordprocessingInk" xmlns:wne="http://schemas.microsoft.com/office/word/2006/wordml" xmlns:wps="http://schemas.microsoft.com/office/word/2010/wordprocessingShape" mc:Ignorable="w14 w15 w16se w16cid w16 w16cex w16sdtdh wp14">
   <w16cex:commentExtensible w16cex:durableId="26518624" w16cex:dateUtc="2022-06-13T16:47:00Z"/>
+  <w16cex:commentExtensible w16cex:durableId="275E79B1" w16cex:dateUtc="2023-01-03T17:53:00Z"/>
+  <w16cex:commentExtensible w16cex:durableId="275E7A2E" w16cex:dateUtc="2023-01-03T17:55:00Z"/>
+  <w16cex:commentExtensible w16cex:durableId="275E7A57" w16cex:dateUtc="2023-01-03T17:56:00Z"/>
   <w16cex:commentExtensible w16cex:durableId="2635DE06" w16cex:dateUtc="2022-05-23T17:18:00Z"/>
 </w16cex:commentsExtensible>
 </file>
@@ -2004,6 +2385,9 @@
 <file path=word/commentsIds.xml><?xml version="1.0" encoding="utf-8"?>
 <w16cid:commentsIds xmlns:wpc="http://schemas.microsoft.com/office/word/2010/wordprocessingCanvas" xmlns:cx="http://schemas.microsoft.com/office/drawing/2014/chartex" xmlns:cx1="http://schemas.microsoft.com/office/drawing/2015/9/8/chartex" xmlns:cx2="http://schemas.microsoft.com/office/drawing/2015/10/21/chartex" xmlns:cx3="http://schemas.microsoft.com/office/drawing/2016/5/9/chartex" xmlns:cx4="http://schemas.microsoft.com/office/drawing/2016/5/10/chartex" xmlns:cx5="http://schemas.microsoft.com/office/drawing/2016/5/11/chartex" xmlns:cx6="http://schemas.microsoft.com/office/drawing/2016/5/12/chartex" xmlns:cx7="http://schemas.microsoft.com/office/drawing/2016/5/13/chartex" xmlns:cx8="http://schemas.microsoft.com/office/drawing/2016/5/14/chartex" xmlns:mc="http://schemas.openxmlformats.org/markup-compatibility/2006" xmlns:aink="http://schemas.microsoft.com/office/drawing/2016/ink" xmlns:am3d="http://schemas.microsoft.com/office/drawing/2017/model3d" xmlns:o="urn:schemas-microsoft-com:office:office" xmlns:oel="http://schemas.microsoft.com/office/2019/extlst" xmlns:r="http://schemas.openxmlformats.org/officeDocument/2006/relationships" xmlns:m="http://schemas.openxmlformats.org/officeDocument/2006/math" xmlns:v="urn:schemas-microsoft-com:vml" xmlns:wp14="http://schemas.microsoft.com/office/word/2010/wordprocessingDrawing" xmlns:wp="http://schemas.openxmlformats.org/drawingml/2006/wordprocessingDrawing" xmlns:w10="urn:schemas-microsoft-com:office:word" xmlns:w="http://schemas.openxmlformats.org/wordprocessingml/2006/main" xmlns:w14="http://schemas.microsoft.com/office/word/2010/wordml" xmlns:w15="http://schemas.microsoft.com/office/word/2012/wordml" xmlns:w16cex="http://schemas.microsoft.com/office/word/2018/wordml/cex" xmlns:w16cid="http://schemas.microsoft.com/office/word/2016/wordml/cid" xmlns:w16="http://schemas.microsoft.com/office/word/2018/wordml" xmlns:w16sdtdh="http://schemas.microsoft.com/office/word/2020/wordml/sdtdatahash" xmlns:w16se="http://schemas.microsoft.com/office/word/2015/wordml/symex" xmlns:wpg="http://schemas.microsoft.com/office/word/2010/wordprocessingGroup" xmlns:wpi="http://schemas.microsoft.com/office/word/2010/wordprocessingInk" xmlns:wne="http://schemas.microsoft.com/office/word/2006/wordml" xmlns:wps="http://schemas.microsoft.com/office/word/2010/wordprocessingShape" mc:Ignorable="w14 w15 w16se w16cid w16 w16cex w16sdtdh wp14">
   <w16cid:commentId w16cid:paraId="0CD36296" w16cid:durableId="26518624"/>
+  <w16cid:commentId w16cid:paraId="1078CC23" w16cid:durableId="275E79B1"/>
+  <w16cid:commentId w16cid:paraId="4436AB75" w16cid:durableId="275E7A2E"/>
+  <w16cid:commentId w16cid:paraId="07E4BEF8" w16cid:durableId="275E7A57"/>
   <w16cid:commentId w16cid:paraId="39A3573C" w16cid:durableId="2635DE06"/>
 </w16cid:commentsIds>
 </file>
@@ -3238,7 +3622,6 @@
     <w:basedOn w:val="Normal"/>
     <w:link w:val="CommentTextChar"/>
     <w:uiPriority w:val="99"/>
-    <w:semiHidden/>
     <w:unhideWhenUsed/>
     <w:rsid w:val="0061115D"/>
     <w:rPr>
@@ -3251,7 +3634,6 @@
     <w:basedOn w:val="DefaultParagraphFont"/>
     <w:link w:val="CommentText"/>
     <w:uiPriority w:val="99"/>
-    <w:semiHidden/>
     <w:rsid w:val="0061115D"/>
     <w:rPr>
       <w:sz w:val="20"/>
@@ -3651,6 +4033,17 @@
 </file>
 
 <file path=customXml/item1.xml><?xml version="1.0" encoding="utf-8"?>
+<p:properties xmlns:p="http://schemas.microsoft.com/office/2006/metadata/properties" xmlns:xsi="http://www.w3.org/2001/XMLSchema-instance" xmlns:pc="http://schemas.microsoft.com/office/infopath/2007/PartnerControls">
+  <documentManagement>
+    <TaxCatchAll xmlns="b5a44311-ed64-4a72-909f-c9dc6973bde2" xsi:nil="true"/>
+    <lcf76f155ced4ddcb4097134ff3c332f xmlns="b301dc1f-765b-48ad-b892-df54f4ee939f">
+      <Terms xmlns="http://schemas.microsoft.com/office/infopath/2007/PartnerControls"/>
+    </lcf76f155ced4ddcb4097134ff3c332f>
+  </documentManagement>
+</p:properties>
+</file>
+
+<file path=customXml/item2.xml><?xml version="1.0" encoding="utf-8"?>
 <?mso-contentType ?>
 <FormTemplates xmlns="http://schemas.microsoft.com/sharepoint/v3/contenttype/forms">
   <Display>DocumentLibraryForm</Display>
@@ -3659,9 +4052,9 @@
 </FormTemplates>
 </file>
 
-<file path=customXml/item2.xml><?xml version="1.0" encoding="utf-8"?>
-<ct:contentTypeSchema xmlns:ct="http://schemas.microsoft.com/office/2006/metadata/contentType" xmlns:ma="http://schemas.microsoft.com/office/2006/metadata/properties/metaAttributes" ct:_="" ma:_="" ma:contentTypeName="Document" ma:contentTypeID="0x010100A52D40E1BEFB2F47B4F24C2B78FB4497" ma:contentTypeVersion="11" ma:contentTypeDescription="Create a new document." ma:contentTypeScope="" ma:versionID="a92b0f6f46e562b09284eee0e653102e">
-  <xsd:schema xmlns:xsd="http://www.w3.org/2001/XMLSchema" xmlns:xs="http://www.w3.org/2001/XMLSchema" xmlns:p="http://schemas.microsoft.com/office/2006/metadata/properties" xmlns:ns2="b301dc1f-765b-48ad-b892-df54f4ee939f" xmlns:ns3="0f673578-062f-42cf-8580-49b16be5d89d" xmlns:ns4="b5a44311-ed64-4a72-909f-c9dc6973bde2" targetNamespace="http://schemas.microsoft.com/office/2006/metadata/properties" ma:root="true" ma:fieldsID="20cdb35a2bb984c23207cd45667bf502" ns2:_="" ns3:_="" ns4:_="">
+<file path=customXml/item3.xml><?xml version="1.0" encoding="utf-8"?>
+<ct:contentTypeSchema xmlns:ct="http://schemas.microsoft.com/office/2006/metadata/contentType" xmlns:ma="http://schemas.microsoft.com/office/2006/metadata/properties/metaAttributes" ct:_="" ma:_="" ma:contentTypeName="Document" ma:contentTypeID="0x010100A52D40E1BEFB2F47B4F24C2B78FB4497" ma:contentTypeVersion="13" ma:contentTypeDescription="Create a new document." ma:contentTypeScope="" ma:versionID="76ac98d7c0ea8ebfa1e3eca549f30231">
+  <xsd:schema xmlns:xsd="http://www.w3.org/2001/XMLSchema" xmlns:xs="http://www.w3.org/2001/XMLSchema" xmlns:p="http://schemas.microsoft.com/office/2006/metadata/properties" xmlns:ns2="b301dc1f-765b-48ad-b892-df54f4ee939f" xmlns:ns3="0f673578-062f-42cf-8580-49b16be5d89d" xmlns:ns4="b5a44311-ed64-4a72-909f-c9dc6973bde2" targetNamespace="http://schemas.microsoft.com/office/2006/metadata/properties" ma:root="true" ma:fieldsID="cad347852dcf6ca16b549100e879ea68" ns2:_="" ns3:_="" ns4:_="">
     <xsd:import namespace="b301dc1f-765b-48ad-b892-df54f4ee939f"/>
     <xsd:import namespace="0f673578-062f-42cf-8580-49b16be5d89d"/>
     <xsd:import namespace="b5a44311-ed64-4a72-909f-c9dc6973bde2"/>
@@ -3680,6 +4073,8 @@
                 <xsd:element ref="ns2:MediaServiceEventHashCode" minOccurs="0"/>
                 <xsd:element ref="ns2:lcf76f155ced4ddcb4097134ff3c332f" minOccurs="0"/>
                 <xsd:element ref="ns4:TaxCatchAll" minOccurs="0"/>
+                <xsd:element ref="ns2:MediaServiceDateTaken" minOccurs="0"/>
+                <xsd:element ref="ns2:MediaLengthInSeconds" minOccurs="0"/>
               </xsd:all>
             </xsd:complexType>
           </xsd:element>
@@ -3723,6 +4118,16 @@
           <xsd:element ref="pc:Terms" minOccurs="0" maxOccurs="1"/>
         </xsd:sequence>
       </xsd:complexType>
+    </xsd:element>
+    <xsd:element name="MediaServiceDateTaken" ma:index="18" nillable="true" ma:displayName="MediaServiceDateTaken" ma:hidden="true" ma:internalName="MediaServiceDateTaken" ma:readOnly="true">
+      <xsd:simpleType>
+        <xsd:restriction base="dms:Text"/>
+      </xsd:simpleType>
+    </xsd:element>
+    <xsd:element name="MediaLengthInSeconds" ma:index="19" nillable="true" ma:displayName="MediaLengthInSeconds" ma:hidden="true" ma:internalName="MediaLengthInSeconds" ma:readOnly="true">
+      <xsd:simpleType>
+        <xsd:restriction base="dms:Unknown"/>
+      </xsd:simpleType>
     </xsd:element>
   </xsd:schema>
   <xsd:schema xmlns:xsd="http://www.w3.org/2001/XMLSchema" xmlns:xs="http://www.w3.org/2001/XMLSchema" xmlns:dms="http://schemas.microsoft.com/office/2006/documentManagement/types" xmlns:pc="http://schemas.microsoft.com/office/infopath/2007/PartnerControls" targetNamespace="0f673578-062f-42cf-8580-49b16be5d89d" elementFormDefault="qualified">
@@ -3869,18 +4274,18 @@
 </ct:contentTypeSchema>
 </file>
 
-<file path=customXml/item3.xml><?xml version="1.0" encoding="utf-8"?>
-<p:properties xmlns:p="http://schemas.microsoft.com/office/2006/metadata/properties" xmlns:xsi="http://www.w3.org/2001/XMLSchema-instance" xmlns:pc="http://schemas.microsoft.com/office/infopath/2007/PartnerControls">
-  <documentManagement>
-    <TaxCatchAll xmlns="b5a44311-ed64-4a72-909f-c9dc6973bde2" xsi:nil="true"/>
-    <lcf76f155ced4ddcb4097134ff3c332f xmlns="b301dc1f-765b-48ad-b892-df54f4ee939f">
-      <Terms xmlns="http://schemas.microsoft.com/office/infopath/2007/PartnerControls"/>
-    </lcf76f155ced4ddcb4097134ff3c332f>
-  </documentManagement>
-</p:properties>
+<file path=customXml/itemProps1.xml><?xml version="1.0" encoding="utf-8"?>
+<ds:datastoreItem xmlns:ds="http://schemas.openxmlformats.org/officeDocument/2006/customXml" ds:itemID="{148314D6-24B4-420B-833D-0DED6D52AB27}">
+  <ds:schemaRefs>
+    <ds:schemaRef ds:uri="http://schemas.microsoft.com/office/2006/metadata/properties"/>
+    <ds:schemaRef ds:uri="http://schemas.microsoft.com/office/infopath/2007/PartnerControls"/>
+    <ds:schemaRef ds:uri="b5a44311-ed64-4a72-909f-c9dc6973bde2"/>
+    <ds:schemaRef ds:uri="b301dc1f-765b-48ad-b892-df54f4ee939f"/>
+  </ds:schemaRefs>
+</ds:datastoreItem>
 </file>
 
-<file path=customXml/itemProps1.xml><?xml version="1.0" encoding="utf-8"?>
+<file path=customXml/itemProps2.xml><?xml version="1.0" encoding="utf-8"?>
 <ds:datastoreItem xmlns:ds="http://schemas.openxmlformats.org/officeDocument/2006/customXml" ds:itemID="{1A64B733-6C45-462D-9EE7-37FD69F87295}">
   <ds:schemaRefs>
     <ds:schemaRef ds:uri="http://schemas.microsoft.com/sharepoint/v3/contenttype/forms"/>
@@ -3888,8 +4293,8 @@
 </ds:datastoreItem>
 </file>
 
-<file path=customXml/itemProps2.xml><?xml version="1.0" encoding="utf-8"?>
-<ds:datastoreItem xmlns:ds="http://schemas.openxmlformats.org/officeDocument/2006/customXml" ds:itemID="{25931085-EA4A-456A-994C-C67E32916224}">
+<file path=customXml/itemProps3.xml><?xml version="1.0" encoding="utf-8"?>
+<ds:datastoreItem xmlns:ds="http://schemas.openxmlformats.org/officeDocument/2006/customXml" ds:itemID="{C44F3F99-8EDD-45F4-BA52-38CA442A796B}">
   <ds:schemaRefs>
     <ds:schemaRef ds:uri="http://schemas.microsoft.com/office/2006/metadata/contentType"/>
     <ds:schemaRef ds:uri="http://schemas.microsoft.com/office/2006/metadata/properties/metaAttributes"/>
@@ -3906,15 +4311,4 @@
     <ds:schemaRef ds:uri="http://schemas.microsoft.com/internal/obd"/>
   </ds:schemaRefs>
 </ds:datastoreItem>
-</file>
-
-<file path=customXml/itemProps3.xml><?xml version="1.0" encoding="utf-8"?>
-<ds:datastoreItem xmlns:ds="http://schemas.openxmlformats.org/officeDocument/2006/customXml" ds:itemID="{148314D6-24B4-420B-833D-0DED6D52AB27}">
-  <ds:schemaRefs>
-    <ds:schemaRef ds:uri="http://schemas.microsoft.com/office/2006/metadata/properties"/>
-    <ds:schemaRef ds:uri="http://schemas.microsoft.com/office/infopath/2007/PartnerControls"/>
-    <ds:schemaRef ds:uri="b5a44311-ed64-4a72-909f-c9dc6973bde2"/>
-    <ds:schemaRef ds:uri="b301dc1f-765b-48ad-b892-df54f4ee939f"/>
-  </ds:schemaRefs>
-</ds:datastoreItem>
 </file>